--- a/курсовая/Kursovaya.docx
+++ b/курсовая/Kursovaya.docx
@@ -13122,97 +13122,45 @@
         </w:rPr>
       </w:pPr>
       <w:proofErr w:type="spellStart"/>
-      <w:r>
-        <w:rPr>
-          <w:rFonts w:ascii="Courier New" w:eastAsia="Times New Roman" w:hAnsi="Courier New" w:cs="Courier New"/>
-          <w:b/>
-          <w:bCs/>
-          <w:color w:val="000080"/>
-          <w:sz w:val="20"/>
-          <w:szCs w:val="20"/>
-          <w:lang w:eastAsia="en-GB"/>
-        </w:rPr>
-        <w:t>from</w:t>
-      </w:r>
-      <w:proofErr w:type="spellEnd"/>
-      <w:r>
-        <w:rPr>
-          <w:rFonts w:ascii="Courier New" w:eastAsia="Times New Roman" w:hAnsi="Courier New" w:cs="Courier New"/>
-          <w:b/>
-          <w:bCs/>
-          <w:color w:val="000080"/>
-          <w:sz w:val="20"/>
-          <w:szCs w:val="20"/>
-          <w:lang w:eastAsia="en-GB"/>
-        </w:rPr>
-        <w:t xml:space="preserve"> </w:t>
-      </w:r>
-      <w:proofErr w:type="spellStart"/>
-      <w:r>
-        <w:rPr>
-          <w:rFonts w:ascii="Courier New" w:eastAsia="Times New Roman" w:hAnsi="Courier New" w:cs="Courier New"/>
-          <w:b/>
-          <w:bCs/>
-          <w:color w:val="000080"/>
-          <w:sz w:val="20"/>
-          <w:szCs w:val="20"/>
-          <w:lang w:eastAsia="en-GB"/>
-        </w:rPr>
-        <w:t>collections</w:t>
-      </w:r>
-      <w:proofErr w:type="spellEnd"/>
-      <w:r>
-        <w:rPr>
-          <w:rFonts w:ascii="Courier New" w:eastAsia="Times New Roman" w:hAnsi="Courier New" w:cs="Courier New"/>
-          <w:b/>
-          <w:bCs/>
-          <w:color w:val="000080"/>
-          <w:sz w:val="20"/>
-          <w:szCs w:val="20"/>
-          <w:lang w:eastAsia="en-GB"/>
-        </w:rPr>
-        <w:t xml:space="preserve"> </w:t>
-      </w:r>
-      <w:proofErr w:type="spellStart"/>
-      <w:r>
-        <w:rPr>
-          <w:rFonts w:ascii="Courier New" w:eastAsia="Times New Roman" w:hAnsi="Courier New" w:cs="Courier New"/>
-          <w:b/>
-          <w:bCs/>
-          <w:color w:val="000080"/>
-          <w:sz w:val="20"/>
-          <w:szCs w:val="20"/>
-          <w:lang w:eastAsia="en-GB"/>
-        </w:rPr>
-        <w:t>import</w:t>
-      </w:r>
-      <w:proofErr w:type="spellEnd"/>
-      <w:r>
-        <w:rPr>
-          <w:rFonts w:ascii="Courier New" w:eastAsia="Times New Roman" w:hAnsi="Courier New" w:cs="Courier New"/>
-          <w:b/>
-          <w:bCs/>
-          <w:color w:val="000080"/>
-          <w:sz w:val="20"/>
-          <w:szCs w:val="20"/>
-          <w:lang w:eastAsia="en-GB"/>
-        </w:rPr>
-        <w:t xml:space="preserve"> </w:t>
-      </w:r>
-      <w:proofErr w:type="spellStart"/>
-      <w:r>
-        <w:rPr>
-          <w:rFonts w:ascii="Courier New" w:eastAsia="Times New Roman" w:hAnsi="Courier New" w:cs="Courier New"/>
-          <w:b/>
-          <w:bCs/>
-          <w:color w:val="000080"/>
-          <w:sz w:val="20"/>
-          <w:szCs w:val="20"/>
-          <w:lang w:eastAsia="en-GB"/>
-        </w:rPr>
-        <w:t>deque</w:t>
-      </w:r>
-      <w:proofErr w:type="spellEnd"/>
+      <w:proofErr w:type="gramStart"/>
+      <w:r>
+        <w:rPr>
+          <w:rFonts w:ascii="Courier New" w:eastAsia="Times New Roman" w:hAnsi="Courier New" w:cs="Courier New"/>
+          <w:b/>
+          <w:bCs/>
+          <w:color w:val="000080"/>
+          <w:sz w:val="20"/>
+          <w:szCs w:val="20"/>
+          <w:lang w:eastAsia="en-GB"/>
+        </w:rPr>
+        <w:t>print</w:t>
+      </w:r>
+      <w:proofErr w:type="spellEnd"/>
+      <w:r>
+        <w:rPr>
+          <w:rFonts w:ascii="Courier New" w:eastAsia="Times New Roman" w:hAnsi="Courier New" w:cs="Courier New"/>
+          <w:b/>
+          <w:bCs/>
+          <w:color w:val="000080"/>
+          <w:sz w:val="20"/>
+          <w:szCs w:val="20"/>
+          <w:lang w:eastAsia="en-GB"/>
+        </w:rPr>
+        <w:t>(</w:t>
+      </w:r>
+      <w:proofErr w:type="gramEnd"/>
+      <w:r>
+        <w:rPr>
+          <w:rFonts w:ascii="Courier New" w:eastAsia="Times New Roman" w:hAnsi="Courier New" w:cs="Courier New"/>
+          <w:b/>
+          <w:bCs/>
+          <w:color w:val="000080"/>
+          <w:sz w:val="20"/>
+          <w:szCs w:val="20"/>
+          <w:lang w:eastAsia="en-GB"/>
+        </w:rPr>
+        <w:t>"входные данные")</w:t>
+      </w:r>
     </w:p>
     <w:p>
       <w:pPr>
@@ -13229,6 +13177,84 @@
           <w:lang w:eastAsia="en-GB"/>
         </w:rPr>
       </w:pPr>
+      <w:r>
+        <w:rPr>
+          <w:rFonts w:ascii="Courier New" w:eastAsia="Times New Roman" w:hAnsi="Courier New" w:cs="Courier New"/>
+          <w:b/>
+          <w:bCs/>
+          <w:color w:val="000080"/>
+          <w:sz w:val="20"/>
+          <w:szCs w:val="20"/>
+          <w:lang w:eastAsia="en-GB"/>
+        </w:rPr>
+        <w:t>n=</w:t>
+      </w:r>
+      <w:proofErr w:type="spellStart"/>
+      <w:r>
+        <w:rPr>
+          <w:rFonts w:ascii="Courier New" w:eastAsia="Times New Roman" w:hAnsi="Courier New" w:cs="Courier New"/>
+          <w:b/>
+          <w:bCs/>
+          <w:color w:val="000080"/>
+          <w:sz w:val="20"/>
+          <w:szCs w:val="20"/>
+          <w:lang w:eastAsia="en-GB"/>
+        </w:rPr>
+        <w:t>int</w:t>
+      </w:r>
+      <w:proofErr w:type="spellEnd"/>
+      <w:r>
+        <w:rPr>
+          <w:rFonts w:ascii="Courier New" w:eastAsia="Times New Roman" w:hAnsi="Courier New" w:cs="Courier New"/>
+          <w:b/>
+          <w:bCs/>
+          <w:color w:val="000080"/>
+          <w:sz w:val="20"/>
+          <w:szCs w:val="20"/>
+          <w:lang w:eastAsia="en-GB"/>
+        </w:rPr>
+        <w:t>(</w:t>
+      </w:r>
+      <w:proofErr w:type="spellStart"/>
+      <w:proofErr w:type="gramStart"/>
+      <w:r>
+        <w:rPr>
+          <w:rFonts w:ascii="Courier New" w:eastAsia="Times New Roman" w:hAnsi="Courier New" w:cs="Courier New"/>
+          <w:b/>
+          <w:bCs/>
+          <w:color w:val="000080"/>
+          <w:sz w:val="20"/>
+          <w:szCs w:val="20"/>
+          <w:lang w:eastAsia="en-GB"/>
+        </w:rPr>
+        <w:t>input</w:t>
+      </w:r>
+      <w:proofErr w:type="spellEnd"/>
+      <w:r>
+        <w:rPr>
+          <w:rFonts w:ascii="Courier New" w:eastAsia="Times New Roman" w:hAnsi="Courier New" w:cs="Courier New"/>
+          <w:b/>
+          <w:bCs/>
+          <w:color w:val="000080"/>
+          <w:sz w:val="20"/>
+          <w:szCs w:val="20"/>
+          <w:lang w:eastAsia="en-GB"/>
+        </w:rPr>
+        <w:t>(</w:t>
+      </w:r>
+      <w:proofErr w:type="gramEnd"/>
+      <w:r>
+        <w:rPr>
+          <w:rFonts w:ascii="Courier New" w:eastAsia="Times New Roman" w:hAnsi="Courier New" w:cs="Courier New"/>
+          <w:b/>
+          <w:bCs/>
+          <w:color w:val="000080"/>
+          <w:sz w:val="20"/>
+          <w:szCs w:val="20"/>
+          <w:lang w:eastAsia="en-GB"/>
+        </w:rPr>
+        <w:t>))</w:t>
+      </w:r>
     </w:p>
     <w:p>
       <w:pPr>
@@ -13246,6 +13272,31 @@
         </w:rPr>
       </w:pPr>
       <w:proofErr w:type="spellStart"/>
+      <w:r>
+        <w:rPr>
+          <w:rFonts w:ascii="Courier New" w:eastAsia="Times New Roman" w:hAnsi="Courier New" w:cs="Courier New"/>
+          <w:b/>
+          <w:bCs/>
+          <w:color w:val="000080"/>
+          <w:sz w:val="20"/>
+          <w:szCs w:val="20"/>
+          <w:lang w:eastAsia="en-GB"/>
+        </w:rPr>
+        <w:t>assert</w:t>
+      </w:r>
+      <w:proofErr w:type="spellEnd"/>
+      <w:r>
+        <w:rPr>
+          <w:rFonts w:ascii="Courier New" w:eastAsia="Times New Roman" w:hAnsi="Courier New" w:cs="Courier New"/>
+          <w:b/>
+          <w:bCs/>
+          <w:color w:val="000080"/>
+          <w:sz w:val="20"/>
+          <w:szCs w:val="20"/>
+          <w:lang w:eastAsia="en-GB"/>
+        </w:rPr>
+        <w:t xml:space="preserve"> 1&lt;=</w:t>
+      </w:r>
       <w:proofErr w:type="gramStart"/>
       <w:r>
         <w:rPr>
@@ -13257,20 +13308,7 @@
           <w:szCs w:val="20"/>
           <w:lang w:eastAsia="en-GB"/>
         </w:rPr>
-        <w:t>print</w:t>
-      </w:r>
-      <w:proofErr w:type="spellEnd"/>
-      <w:r>
-        <w:rPr>
-          <w:rFonts w:ascii="Courier New" w:eastAsia="Times New Roman" w:hAnsi="Courier New" w:cs="Courier New"/>
-          <w:b/>
-          <w:bCs/>
-          <w:color w:val="000080"/>
-          <w:sz w:val="20"/>
-          <w:szCs w:val="20"/>
-          <w:lang w:eastAsia="en-GB"/>
-        </w:rPr>
-        <w:t>(</w:t>
+        <w:t>n&lt;</w:t>
       </w:r>
       <w:proofErr w:type="gramEnd"/>
       <w:r>
@@ -13283,7 +13321,7 @@
           <w:szCs w:val="20"/>
           <w:lang w:eastAsia="en-GB"/>
         </w:rPr>
-        <w:t>"входные данные")</w:t>
+        <w:t>=100000, "Неверное значение n"</w:t>
       </w:r>
     </w:p>
     <w:p>
@@ -13311,73 +13349,7 @@
           <w:szCs w:val="20"/>
           <w:lang w:eastAsia="en-GB"/>
         </w:rPr>
-        <w:t>n=</w:t>
-      </w:r>
-      <w:proofErr w:type="spellStart"/>
-      <w:r>
-        <w:rPr>
-          <w:rFonts w:ascii="Courier New" w:eastAsia="Times New Roman" w:hAnsi="Courier New" w:cs="Courier New"/>
-          <w:b/>
-          <w:bCs/>
-          <w:color w:val="000080"/>
-          <w:sz w:val="20"/>
-          <w:szCs w:val="20"/>
-          <w:lang w:eastAsia="en-GB"/>
-        </w:rPr>
-        <w:t>int</w:t>
-      </w:r>
-      <w:proofErr w:type="spellEnd"/>
-      <w:r>
-        <w:rPr>
-          <w:rFonts w:ascii="Courier New" w:eastAsia="Times New Roman" w:hAnsi="Courier New" w:cs="Courier New"/>
-          <w:b/>
-          <w:bCs/>
-          <w:color w:val="000080"/>
-          <w:sz w:val="20"/>
-          <w:szCs w:val="20"/>
-          <w:lang w:eastAsia="en-GB"/>
-        </w:rPr>
-        <w:t>(</w:t>
-      </w:r>
-      <w:proofErr w:type="spellStart"/>
-      <w:proofErr w:type="gramStart"/>
-      <w:r>
-        <w:rPr>
-          <w:rFonts w:ascii="Courier New" w:eastAsia="Times New Roman" w:hAnsi="Courier New" w:cs="Courier New"/>
-          <w:b/>
-          <w:bCs/>
-          <w:color w:val="000080"/>
-          <w:sz w:val="20"/>
-          <w:szCs w:val="20"/>
-          <w:lang w:eastAsia="en-GB"/>
-        </w:rPr>
-        <w:t>input</w:t>
-      </w:r>
-      <w:proofErr w:type="spellEnd"/>
-      <w:r>
-        <w:rPr>
-          <w:rFonts w:ascii="Courier New" w:eastAsia="Times New Roman" w:hAnsi="Courier New" w:cs="Courier New"/>
-          <w:b/>
-          <w:bCs/>
-          <w:color w:val="000080"/>
-          <w:sz w:val="20"/>
-          <w:szCs w:val="20"/>
-          <w:lang w:eastAsia="en-GB"/>
-        </w:rPr>
-        <w:t>(</w:t>
-      </w:r>
-      <w:proofErr w:type="gramEnd"/>
-      <w:r>
-        <w:rPr>
-          <w:rFonts w:ascii="Courier New" w:eastAsia="Times New Roman" w:hAnsi="Courier New" w:cs="Courier New"/>
-          <w:b/>
-          <w:bCs/>
-          <w:color w:val="000080"/>
-          <w:sz w:val="20"/>
-          <w:szCs w:val="20"/>
-          <w:lang w:eastAsia="en-GB"/>
-        </w:rPr>
-        <w:t>))</w:t>
+        <w:t>#словарь с элементами - множествами</w:t>
       </w:r>
     </w:p>
     <w:p>
@@ -13395,31 +13367,17 @@
           <w:lang w:eastAsia="en-GB"/>
         </w:rPr>
       </w:pPr>
-      <w:proofErr w:type="spellStart"/>
-      <w:r>
-        <w:rPr>
-          <w:rFonts w:ascii="Courier New" w:eastAsia="Times New Roman" w:hAnsi="Courier New" w:cs="Courier New"/>
-          <w:b/>
-          <w:bCs/>
-          <w:color w:val="000080"/>
-          <w:sz w:val="20"/>
-          <w:szCs w:val="20"/>
-          <w:lang w:eastAsia="en-GB"/>
-        </w:rPr>
-        <w:t>assert</w:t>
-      </w:r>
-      <w:proofErr w:type="spellEnd"/>
-      <w:r>
-        <w:rPr>
-          <w:rFonts w:ascii="Courier New" w:eastAsia="Times New Roman" w:hAnsi="Courier New" w:cs="Courier New"/>
-          <w:b/>
-          <w:bCs/>
-          <w:color w:val="000080"/>
-          <w:sz w:val="20"/>
-          <w:szCs w:val="20"/>
-          <w:lang w:eastAsia="en-GB"/>
-        </w:rPr>
-        <w:t xml:space="preserve"> 1&lt;=</w:t>
+      <w:r>
+        <w:rPr>
+          <w:rFonts w:ascii="Courier New" w:eastAsia="Times New Roman" w:hAnsi="Courier New" w:cs="Courier New"/>
+          <w:b/>
+          <w:bCs/>
+          <w:color w:val="000080"/>
+          <w:sz w:val="20"/>
+          <w:szCs w:val="20"/>
+          <w:lang w:eastAsia="en-GB"/>
+        </w:rPr>
+        <w:t>w</w:t>
       </w:r>
       <w:proofErr w:type="gramStart"/>
       <w:r>
@@ -13432,7 +13390,7 @@
           <w:szCs w:val="20"/>
           <w:lang w:eastAsia="en-GB"/>
         </w:rPr>
-        <w:t>n&lt;</w:t>
+        <w:t>={</w:t>
       </w:r>
       <w:proofErr w:type="gramEnd"/>
       <w:r>
@@ -13445,7 +13403,7 @@
           <w:szCs w:val="20"/>
           <w:lang w:eastAsia="en-GB"/>
         </w:rPr>
-        <w:t>=100000, "Неверное значение n"</w:t>
+        <w:t>}</w:t>
       </w:r>
     </w:p>
     <w:p>
@@ -13460,20 +13418,20 @@
           <w:color w:val="000080"/>
           <w:sz w:val="20"/>
           <w:szCs w:val="20"/>
-          <w:lang w:eastAsia="en-GB"/>
-        </w:rPr>
-      </w:pPr>
-      <w:r>
-        <w:rPr>
-          <w:rFonts w:ascii="Courier New" w:eastAsia="Times New Roman" w:hAnsi="Courier New" w:cs="Courier New"/>
-          <w:b/>
-          <w:bCs/>
-          <w:color w:val="000080"/>
-          <w:sz w:val="20"/>
-          <w:szCs w:val="20"/>
-          <w:lang w:eastAsia="en-GB"/>
-        </w:rPr>
-        <w:t>#словарь с элементами - множествами</w:t>
+          <w:lang w:val="en-US" w:eastAsia="en-GB"/>
+        </w:rPr>
+      </w:pPr>
+      <w:r>
+        <w:rPr>
+          <w:rFonts w:ascii="Courier New" w:eastAsia="Times New Roman" w:hAnsi="Courier New" w:cs="Courier New"/>
+          <w:b/>
+          <w:bCs/>
+          <w:color w:val="000080"/>
+          <w:sz w:val="20"/>
+          <w:szCs w:val="20"/>
+          <w:lang w:val="en-US" w:eastAsia="en-GB"/>
+        </w:rPr>
+        <w:t>for i in range(n):</w:t>
       </w:r>
     </w:p>
     <w:p>
@@ -13488,46 +13446,20 @@
           <w:color w:val="000080"/>
           <w:sz w:val="20"/>
           <w:szCs w:val="20"/>
-          <w:lang w:eastAsia="en-GB"/>
-        </w:rPr>
-      </w:pPr>
-      <w:r>
-        <w:rPr>
-          <w:rFonts w:ascii="Courier New" w:eastAsia="Times New Roman" w:hAnsi="Courier New" w:cs="Courier New"/>
-          <w:b/>
-          <w:bCs/>
-          <w:color w:val="000080"/>
-          <w:sz w:val="20"/>
-          <w:szCs w:val="20"/>
-          <w:lang w:eastAsia="en-GB"/>
-        </w:rPr>
-        <w:t>w</w:t>
-      </w:r>
-      <w:proofErr w:type="gramStart"/>
-      <w:r>
-        <w:rPr>
-          <w:rFonts w:ascii="Courier New" w:eastAsia="Times New Roman" w:hAnsi="Courier New" w:cs="Courier New"/>
-          <w:b/>
-          <w:bCs/>
-          <w:color w:val="000080"/>
-          <w:sz w:val="20"/>
-          <w:szCs w:val="20"/>
-          <w:lang w:eastAsia="en-GB"/>
-        </w:rPr>
-        <w:t>={</w:t>
-      </w:r>
-      <w:proofErr w:type="gramEnd"/>
-      <w:r>
-        <w:rPr>
-          <w:rFonts w:ascii="Courier New" w:eastAsia="Times New Roman" w:hAnsi="Courier New" w:cs="Courier New"/>
-          <w:b/>
-          <w:bCs/>
-          <w:color w:val="000080"/>
-          <w:sz w:val="20"/>
-          <w:szCs w:val="20"/>
-          <w:lang w:eastAsia="en-GB"/>
-        </w:rPr>
-        <w:t>}</w:t>
+          <w:lang w:val="en-US" w:eastAsia="en-GB"/>
+        </w:rPr>
+      </w:pPr>
+      <w:r>
+        <w:rPr>
+          <w:rFonts w:ascii="Courier New" w:eastAsia="Times New Roman" w:hAnsi="Courier New" w:cs="Courier New"/>
+          <w:b/>
+          <w:bCs/>
+          <w:color w:val="000080"/>
+          <w:sz w:val="20"/>
+          <w:szCs w:val="20"/>
+          <w:lang w:val="en-US" w:eastAsia="en-GB"/>
+        </w:rPr>
+        <w:t xml:space="preserve">    w[i+1]=set()</w:t>
       </w:r>
     </w:p>
     <w:p>
@@ -13555,33 +13487,7 @@
           <w:szCs w:val="20"/>
           <w:lang w:val="en-US" w:eastAsia="en-GB"/>
         </w:rPr>
-        <w:t xml:space="preserve">for </w:t>
-      </w:r>
-      <w:proofErr w:type="spellStart"/>
-      <w:r>
-        <w:rPr>
-          <w:rFonts w:ascii="Courier New" w:eastAsia="Times New Roman" w:hAnsi="Courier New" w:cs="Courier New"/>
-          <w:b/>
-          <w:bCs/>
-          <w:color w:val="000080"/>
-          <w:sz w:val="20"/>
-          <w:szCs w:val="20"/>
-          <w:lang w:val="en-US" w:eastAsia="en-GB"/>
-        </w:rPr>
-        <w:t>i</w:t>
-      </w:r>
-      <w:proofErr w:type="spellEnd"/>
-      <w:r>
-        <w:rPr>
-          <w:rFonts w:ascii="Courier New" w:eastAsia="Times New Roman" w:hAnsi="Courier New" w:cs="Courier New"/>
-          <w:b/>
-          <w:bCs/>
-          <w:color w:val="000080"/>
-          <w:sz w:val="20"/>
-          <w:szCs w:val="20"/>
-          <w:lang w:val="en-US" w:eastAsia="en-GB"/>
-        </w:rPr>
-        <w:t xml:space="preserve"> in range(n):</w:t>
+        <w:t>mass={0}</w:t>
       </w:r>
     </w:p>
     <w:p>
@@ -13609,33 +13515,7 @@
           <w:szCs w:val="20"/>
           <w:lang w:val="en-US" w:eastAsia="en-GB"/>
         </w:rPr>
-        <w:t xml:space="preserve">    w[i+</w:t>
-      </w:r>
-      <w:proofErr w:type="gramStart"/>
-      <w:r>
-        <w:rPr>
-          <w:rFonts w:ascii="Courier New" w:eastAsia="Times New Roman" w:hAnsi="Courier New" w:cs="Courier New"/>
-          <w:b/>
-          <w:bCs/>
-          <w:color w:val="000080"/>
-          <w:sz w:val="20"/>
-          <w:szCs w:val="20"/>
-          <w:lang w:val="en-US" w:eastAsia="en-GB"/>
-        </w:rPr>
-        <w:t>1]=</w:t>
-      </w:r>
-      <w:proofErr w:type="gramEnd"/>
-      <w:r>
-        <w:rPr>
-          <w:rFonts w:ascii="Courier New" w:eastAsia="Times New Roman" w:hAnsi="Courier New" w:cs="Courier New"/>
-          <w:b/>
-          <w:bCs/>
-          <w:color w:val="000080"/>
-          <w:sz w:val="20"/>
-          <w:szCs w:val="20"/>
-          <w:lang w:val="en-US" w:eastAsia="en-GB"/>
-        </w:rPr>
-        <w:t>set()</w:t>
+        <w:t>r=0</w:t>
       </w:r>
     </w:p>
     <w:p>
@@ -13663,33 +13543,7 @@
           <w:szCs w:val="20"/>
           <w:lang w:val="en-US" w:eastAsia="en-GB"/>
         </w:rPr>
-        <w:t>mass</w:t>
-      </w:r>
-      <w:proofErr w:type="gramStart"/>
-      <w:r>
-        <w:rPr>
-          <w:rFonts w:ascii="Courier New" w:eastAsia="Times New Roman" w:hAnsi="Courier New" w:cs="Courier New"/>
-          <w:b/>
-          <w:bCs/>
-          <w:color w:val="000080"/>
-          <w:sz w:val="20"/>
-          <w:szCs w:val="20"/>
-          <w:lang w:val="en-US" w:eastAsia="en-GB"/>
-        </w:rPr>
-        <w:t>={</w:t>
-      </w:r>
-      <w:proofErr w:type="gramEnd"/>
-      <w:r>
-        <w:rPr>
-          <w:rFonts w:ascii="Courier New" w:eastAsia="Times New Roman" w:hAnsi="Courier New" w:cs="Courier New"/>
-          <w:b/>
-          <w:bCs/>
-          <w:color w:val="000080"/>
-          <w:sz w:val="20"/>
-          <w:szCs w:val="20"/>
-          <w:lang w:val="en-US" w:eastAsia="en-GB"/>
-        </w:rPr>
-        <w:t>0}</w:t>
+        <w:t>q=list()</w:t>
       </w:r>
     </w:p>
     <w:p>
@@ -13717,7 +13571,7 @@
           <w:szCs w:val="20"/>
           <w:lang w:val="en-US" w:eastAsia="en-GB"/>
         </w:rPr>
-        <w:t>r=0</w:t>
+        <w:t>q.append((1,1,0))</w:t>
       </w:r>
     </w:p>
     <w:p>
@@ -13745,47 +13599,7 @@
           <w:szCs w:val="20"/>
           <w:lang w:val="en-US" w:eastAsia="en-GB"/>
         </w:rPr>
-        <w:t>q=</w:t>
-      </w:r>
-      <w:proofErr w:type="spellStart"/>
-      <w:proofErr w:type="gramStart"/>
-      <w:r>
-        <w:rPr>
-          <w:rFonts w:ascii="Courier New" w:eastAsia="Times New Roman" w:hAnsi="Courier New" w:cs="Courier New"/>
-          <w:b/>
-          <w:bCs/>
-          <w:color w:val="000080"/>
-          <w:sz w:val="20"/>
-          <w:szCs w:val="20"/>
-          <w:lang w:val="en-US" w:eastAsia="en-GB"/>
-        </w:rPr>
-        <w:t>deque</w:t>
-      </w:r>
-      <w:proofErr w:type="spellEnd"/>
-      <w:r>
-        <w:rPr>
-          <w:rFonts w:ascii="Courier New" w:eastAsia="Times New Roman" w:hAnsi="Courier New" w:cs="Courier New"/>
-          <w:b/>
-          <w:bCs/>
-          <w:color w:val="000080"/>
-          <w:sz w:val="20"/>
-          <w:szCs w:val="20"/>
-          <w:lang w:val="en-US" w:eastAsia="en-GB"/>
-        </w:rPr>
-        <w:t>(</w:t>
-      </w:r>
-      <w:proofErr w:type="gramEnd"/>
-      <w:r>
-        <w:rPr>
-          <w:rFonts w:ascii="Courier New" w:eastAsia="Times New Roman" w:hAnsi="Courier New" w:cs="Courier New"/>
-          <w:b/>
-          <w:bCs/>
-          <w:color w:val="000080"/>
-          <w:sz w:val="20"/>
-          <w:szCs w:val="20"/>
-          <w:lang w:val="en-US" w:eastAsia="en-GB"/>
-        </w:rPr>
-        <w:t>)</w:t>
+        <w:t>for i in range(n-1):</w:t>
       </w:r>
     </w:p>
     <w:p>
@@ -13803,33 +13617,17 @@
           <w:lang w:val="en-US" w:eastAsia="en-GB"/>
         </w:rPr>
       </w:pPr>
-      <w:proofErr w:type="spellStart"/>
-      <w:proofErr w:type="gramStart"/>
-      <w:r>
-        <w:rPr>
-          <w:rFonts w:ascii="Courier New" w:eastAsia="Times New Roman" w:hAnsi="Courier New" w:cs="Courier New"/>
-          <w:b/>
-          <w:bCs/>
-          <w:color w:val="000080"/>
-          <w:sz w:val="20"/>
-          <w:szCs w:val="20"/>
-          <w:lang w:val="en-US" w:eastAsia="en-GB"/>
-        </w:rPr>
-        <w:t>q.append</w:t>
-      </w:r>
-      <w:proofErr w:type="spellEnd"/>
-      <w:proofErr w:type="gramEnd"/>
-      <w:r>
-        <w:rPr>
-          <w:rFonts w:ascii="Courier New" w:eastAsia="Times New Roman" w:hAnsi="Courier New" w:cs="Courier New"/>
-          <w:b/>
-          <w:bCs/>
-          <w:color w:val="000080"/>
-          <w:sz w:val="20"/>
-          <w:szCs w:val="20"/>
-          <w:lang w:val="en-US" w:eastAsia="en-GB"/>
-        </w:rPr>
-        <w:t>((1,1,0))</w:t>
+      <w:r>
+        <w:rPr>
+          <w:rFonts w:ascii="Courier New" w:eastAsia="Times New Roman" w:hAnsi="Courier New" w:cs="Courier New"/>
+          <w:b/>
+          <w:bCs/>
+          <w:color w:val="000080"/>
+          <w:sz w:val="20"/>
+          <w:szCs w:val="20"/>
+          <w:lang w:val="en-US" w:eastAsia="en-GB"/>
+        </w:rPr>
+        <w:t xml:space="preserve">    u,v=map(int,input().split())</w:t>
       </w:r>
     </w:p>
     <w:p>
@@ -13857,33 +13655,105 @@
           <w:szCs w:val="20"/>
           <w:lang w:val="en-US" w:eastAsia="en-GB"/>
         </w:rPr>
-        <w:t xml:space="preserve">for </w:t>
-      </w:r>
-      <w:proofErr w:type="spellStart"/>
-      <w:r>
-        <w:rPr>
-          <w:rFonts w:ascii="Courier New" w:eastAsia="Times New Roman" w:hAnsi="Courier New" w:cs="Courier New"/>
-          <w:b/>
-          <w:bCs/>
-          <w:color w:val="000080"/>
-          <w:sz w:val="20"/>
-          <w:szCs w:val="20"/>
-          <w:lang w:val="en-US" w:eastAsia="en-GB"/>
-        </w:rPr>
-        <w:t>i</w:t>
-      </w:r>
-      <w:proofErr w:type="spellEnd"/>
-      <w:r>
-        <w:rPr>
-          <w:rFonts w:ascii="Courier New" w:eastAsia="Times New Roman" w:hAnsi="Courier New" w:cs="Courier New"/>
-          <w:b/>
-          <w:bCs/>
-          <w:color w:val="000080"/>
-          <w:sz w:val="20"/>
-          <w:szCs w:val="20"/>
-          <w:lang w:val="en-US" w:eastAsia="en-GB"/>
-        </w:rPr>
-        <w:t xml:space="preserve"> in range(n-1):</w:t>
+        <w:t xml:space="preserve">    assert 1&lt;=u&lt;=n and 1&lt;=v&lt;=n and </w:t>
+      </w:r>
+      <w:proofErr w:type="gramStart"/>
+      <w:r>
+        <w:rPr>
+          <w:rFonts w:ascii="Courier New" w:eastAsia="Times New Roman" w:hAnsi="Courier New" w:cs="Courier New"/>
+          <w:b/>
+          <w:bCs/>
+          <w:color w:val="000080"/>
+          <w:sz w:val="20"/>
+          <w:szCs w:val="20"/>
+          <w:lang w:val="en-US" w:eastAsia="en-GB"/>
+        </w:rPr>
+        <w:t>u!=</w:t>
+      </w:r>
+      <w:proofErr w:type="gramEnd"/>
+      <w:r>
+        <w:rPr>
+          <w:rFonts w:ascii="Courier New" w:eastAsia="Times New Roman" w:hAnsi="Courier New" w:cs="Courier New"/>
+          <w:b/>
+          <w:bCs/>
+          <w:color w:val="000080"/>
+          <w:sz w:val="20"/>
+          <w:szCs w:val="20"/>
+          <w:lang w:val="en-US" w:eastAsia="en-GB"/>
+        </w:rPr>
+        <w:t>v, "</w:t>
+      </w:r>
+      <w:r>
+        <w:rPr>
+          <w:rFonts w:ascii="Courier New" w:eastAsia="Times New Roman" w:hAnsi="Courier New" w:cs="Courier New"/>
+          <w:b/>
+          <w:bCs/>
+          <w:color w:val="000080"/>
+          <w:sz w:val="20"/>
+          <w:szCs w:val="20"/>
+          <w:lang w:eastAsia="en-GB"/>
+        </w:rPr>
+        <w:t>неверные</w:t>
+      </w:r>
+      <w:r>
+        <w:rPr>
+          <w:rFonts w:ascii="Courier New" w:eastAsia="Times New Roman" w:hAnsi="Courier New" w:cs="Courier New"/>
+          <w:b/>
+          <w:bCs/>
+          <w:color w:val="000080"/>
+          <w:sz w:val="20"/>
+          <w:szCs w:val="20"/>
+          <w:lang w:val="en-US" w:eastAsia="en-GB"/>
+        </w:rPr>
+        <w:t xml:space="preserve"> </w:t>
+      </w:r>
+      <w:r>
+        <w:rPr>
+          <w:rFonts w:ascii="Courier New" w:eastAsia="Times New Roman" w:hAnsi="Courier New" w:cs="Courier New"/>
+          <w:b/>
+          <w:bCs/>
+          <w:color w:val="000080"/>
+          <w:sz w:val="20"/>
+          <w:szCs w:val="20"/>
+          <w:lang w:eastAsia="en-GB"/>
+        </w:rPr>
+        <w:t>значения</w:t>
+      </w:r>
+      <w:r>
+        <w:rPr>
+          <w:rFonts w:ascii="Courier New" w:eastAsia="Times New Roman" w:hAnsi="Courier New" w:cs="Courier New"/>
+          <w:b/>
+          <w:bCs/>
+          <w:color w:val="000080"/>
+          <w:sz w:val="20"/>
+          <w:szCs w:val="20"/>
+          <w:lang w:val="en-US" w:eastAsia="en-GB"/>
+        </w:rPr>
+        <w:t xml:space="preserve"> u </w:t>
+      </w:r>
+      <w:r>
+        <w:rPr>
+          <w:rFonts w:ascii="Courier New" w:eastAsia="Times New Roman" w:hAnsi="Courier New" w:cs="Courier New"/>
+          <w:b/>
+          <w:bCs/>
+          <w:color w:val="000080"/>
+          <w:sz w:val="20"/>
+          <w:szCs w:val="20"/>
+          <w:lang w:eastAsia="en-GB"/>
+        </w:rPr>
+        <w:t>и</w:t>
+      </w:r>
+      <w:r>
+        <w:rPr>
+          <w:rFonts w:ascii="Courier New" w:eastAsia="Times New Roman" w:hAnsi="Courier New" w:cs="Courier New"/>
+          <w:b/>
+          <w:bCs/>
+          <w:color w:val="000080"/>
+          <w:sz w:val="20"/>
+          <w:szCs w:val="20"/>
+          <w:lang w:val="en-US" w:eastAsia="en-GB"/>
+        </w:rPr>
+        <w:t xml:space="preserve"> v"</w:t>
       </w:r>
     </w:p>
     <w:p>
@@ -13911,61 +13781,7 @@
           <w:szCs w:val="20"/>
           <w:lang w:val="en-US" w:eastAsia="en-GB"/>
         </w:rPr>
-        <w:t xml:space="preserve">    </w:t>
-      </w:r>
-      <w:proofErr w:type="spellStart"/>
-      <w:proofErr w:type="gramStart"/>
-      <w:r>
-        <w:rPr>
-          <w:rFonts w:ascii="Courier New" w:eastAsia="Times New Roman" w:hAnsi="Courier New" w:cs="Courier New"/>
-          <w:b/>
-          <w:bCs/>
-          <w:color w:val="000080"/>
-          <w:sz w:val="20"/>
-          <w:szCs w:val="20"/>
-          <w:lang w:val="en-US" w:eastAsia="en-GB"/>
-        </w:rPr>
-        <w:t>u,v</w:t>
-      </w:r>
-      <w:proofErr w:type="spellEnd"/>
-      <w:proofErr w:type="gramEnd"/>
-      <w:r>
-        <w:rPr>
-          <w:rFonts w:ascii="Courier New" w:eastAsia="Times New Roman" w:hAnsi="Courier New" w:cs="Courier New"/>
-          <w:b/>
-          <w:bCs/>
-          <w:color w:val="000080"/>
-          <w:sz w:val="20"/>
-          <w:szCs w:val="20"/>
-          <w:lang w:val="en-US" w:eastAsia="en-GB"/>
-        </w:rPr>
-        <w:t>=map(</w:t>
-      </w:r>
-      <w:proofErr w:type="spellStart"/>
-      <w:r>
-        <w:rPr>
-          <w:rFonts w:ascii="Courier New" w:eastAsia="Times New Roman" w:hAnsi="Courier New" w:cs="Courier New"/>
-          <w:b/>
-          <w:bCs/>
-          <w:color w:val="000080"/>
-          <w:sz w:val="20"/>
-          <w:szCs w:val="20"/>
-          <w:lang w:val="en-US" w:eastAsia="en-GB"/>
-        </w:rPr>
-        <w:t>int,input</w:t>
-      </w:r>
-      <w:proofErr w:type="spellEnd"/>
-      <w:r>
-        <w:rPr>
-          <w:rFonts w:ascii="Courier New" w:eastAsia="Times New Roman" w:hAnsi="Courier New" w:cs="Courier New"/>
-          <w:b/>
-          <w:bCs/>
-          <w:color w:val="000080"/>
-          <w:sz w:val="20"/>
-          <w:szCs w:val="20"/>
-          <w:lang w:val="en-US" w:eastAsia="en-GB"/>
-        </w:rPr>
-        <w:t>().split())</w:t>
+        <w:t xml:space="preserve">    w[u].add(v)</w:t>
       </w:r>
     </w:p>
     <w:p>
@@ -13993,105 +13809,7 @@
           <w:szCs w:val="20"/>
           <w:lang w:val="en-US" w:eastAsia="en-GB"/>
         </w:rPr>
-        <w:t xml:space="preserve">    assert 1&lt;=u&lt;=n and 1&lt;=v&lt;=n and </w:t>
-      </w:r>
-      <w:proofErr w:type="gramStart"/>
-      <w:r>
-        <w:rPr>
-          <w:rFonts w:ascii="Courier New" w:eastAsia="Times New Roman" w:hAnsi="Courier New" w:cs="Courier New"/>
-          <w:b/>
-          <w:bCs/>
-          <w:color w:val="000080"/>
-          <w:sz w:val="20"/>
-          <w:szCs w:val="20"/>
-          <w:lang w:val="en-US" w:eastAsia="en-GB"/>
-        </w:rPr>
-        <w:t>u!=</w:t>
-      </w:r>
-      <w:proofErr w:type="gramEnd"/>
-      <w:r>
-        <w:rPr>
-          <w:rFonts w:ascii="Courier New" w:eastAsia="Times New Roman" w:hAnsi="Courier New" w:cs="Courier New"/>
-          <w:b/>
-          <w:bCs/>
-          <w:color w:val="000080"/>
-          <w:sz w:val="20"/>
-          <w:szCs w:val="20"/>
-          <w:lang w:val="en-US" w:eastAsia="en-GB"/>
-        </w:rPr>
-        <w:t>v, "</w:t>
-      </w:r>
-      <w:r>
-        <w:rPr>
-          <w:rFonts w:ascii="Courier New" w:eastAsia="Times New Roman" w:hAnsi="Courier New" w:cs="Courier New"/>
-          <w:b/>
-          <w:bCs/>
-          <w:color w:val="000080"/>
-          <w:sz w:val="20"/>
-          <w:szCs w:val="20"/>
-          <w:lang w:eastAsia="en-GB"/>
-        </w:rPr>
-        <w:t>неверные</w:t>
-      </w:r>
-      <w:r>
-        <w:rPr>
-          <w:rFonts w:ascii="Courier New" w:eastAsia="Times New Roman" w:hAnsi="Courier New" w:cs="Courier New"/>
-          <w:b/>
-          <w:bCs/>
-          <w:color w:val="000080"/>
-          <w:sz w:val="20"/>
-          <w:szCs w:val="20"/>
-          <w:lang w:val="en-US" w:eastAsia="en-GB"/>
-        </w:rPr>
-        <w:t xml:space="preserve"> </w:t>
-      </w:r>
-      <w:r>
-        <w:rPr>
-          <w:rFonts w:ascii="Courier New" w:eastAsia="Times New Roman" w:hAnsi="Courier New" w:cs="Courier New"/>
-          <w:b/>
-          <w:bCs/>
-          <w:color w:val="000080"/>
-          <w:sz w:val="20"/>
-          <w:szCs w:val="20"/>
-          <w:lang w:eastAsia="en-GB"/>
-        </w:rPr>
-        <w:t>значения</w:t>
-      </w:r>
-      <w:r>
-        <w:rPr>
-          <w:rFonts w:ascii="Courier New" w:eastAsia="Times New Roman" w:hAnsi="Courier New" w:cs="Courier New"/>
-          <w:b/>
-          <w:bCs/>
-          <w:color w:val="000080"/>
-          <w:sz w:val="20"/>
-          <w:szCs w:val="20"/>
-          <w:lang w:val="en-US" w:eastAsia="en-GB"/>
-        </w:rPr>
-        <w:t xml:space="preserve"> u </w:t>
-      </w:r>
-      <w:r>
-        <w:rPr>
-          <w:rFonts w:ascii="Courier New" w:eastAsia="Times New Roman" w:hAnsi="Courier New" w:cs="Courier New"/>
-          <w:b/>
-          <w:bCs/>
-          <w:color w:val="000080"/>
-          <w:sz w:val="20"/>
-          <w:szCs w:val="20"/>
-          <w:lang w:eastAsia="en-GB"/>
-        </w:rPr>
-        <w:t>и</w:t>
-      </w:r>
-      <w:r>
-        <w:rPr>
-          <w:rFonts w:ascii="Courier New" w:eastAsia="Times New Roman" w:hAnsi="Courier New" w:cs="Courier New"/>
-          <w:b/>
-          <w:bCs/>
-          <w:color w:val="000080"/>
-          <w:sz w:val="20"/>
-          <w:szCs w:val="20"/>
-          <w:lang w:val="en-US" w:eastAsia="en-GB"/>
-        </w:rPr>
-        <w:t xml:space="preserve"> v"</w:t>
+        <w:t xml:space="preserve">    w[v].add(u)</w:t>
       </w:r>
     </w:p>
     <w:p>
@@ -14119,33 +13837,7 @@
           <w:szCs w:val="20"/>
           <w:lang w:val="en-US" w:eastAsia="en-GB"/>
         </w:rPr>
-        <w:t xml:space="preserve">    w[u</w:t>
-      </w:r>
-      <w:proofErr w:type="gramStart"/>
-      <w:r>
-        <w:rPr>
-          <w:rFonts w:ascii="Courier New" w:eastAsia="Times New Roman" w:hAnsi="Courier New" w:cs="Courier New"/>
-          <w:b/>
-          <w:bCs/>
-          <w:color w:val="000080"/>
-          <w:sz w:val="20"/>
-          <w:szCs w:val="20"/>
-          <w:lang w:val="en-US" w:eastAsia="en-GB"/>
-        </w:rPr>
-        <w:t>].add</w:t>
-      </w:r>
-      <w:proofErr w:type="gramEnd"/>
-      <w:r>
-        <w:rPr>
-          <w:rFonts w:ascii="Courier New" w:eastAsia="Times New Roman" w:hAnsi="Courier New" w:cs="Courier New"/>
-          <w:b/>
-          <w:bCs/>
-          <w:color w:val="000080"/>
-          <w:sz w:val="20"/>
-          <w:szCs w:val="20"/>
-          <w:lang w:val="en-US" w:eastAsia="en-GB"/>
-        </w:rPr>
-        <w:t>(v)</w:t>
+        <w:t>while q:</w:t>
       </w:r>
     </w:p>
     <w:p>
@@ -14173,33 +13865,7 @@
           <w:szCs w:val="20"/>
           <w:lang w:val="en-US" w:eastAsia="en-GB"/>
         </w:rPr>
-        <w:t xml:space="preserve">    w[v</w:t>
-      </w:r>
-      <w:proofErr w:type="gramStart"/>
-      <w:r>
-        <w:rPr>
-          <w:rFonts w:ascii="Courier New" w:eastAsia="Times New Roman" w:hAnsi="Courier New" w:cs="Courier New"/>
-          <w:b/>
-          <w:bCs/>
-          <w:color w:val="000080"/>
-          <w:sz w:val="20"/>
-          <w:szCs w:val="20"/>
-          <w:lang w:val="en-US" w:eastAsia="en-GB"/>
-        </w:rPr>
-        <w:t>].add</w:t>
-      </w:r>
-      <w:proofErr w:type="gramEnd"/>
-      <w:r>
-        <w:rPr>
-          <w:rFonts w:ascii="Courier New" w:eastAsia="Times New Roman" w:hAnsi="Courier New" w:cs="Courier New"/>
-          <w:b/>
-          <w:bCs/>
-          <w:color w:val="000080"/>
-          <w:sz w:val="20"/>
-          <w:szCs w:val="20"/>
-          <w:lang w:val="en-US" w:eastAsia="en-GB"/>
-        </w:rPr>
-        <w:t>(u)</w:t>
+        <w:t xml:space="preserve">    u,v,c=q.pop()</w:t>
       </w:r>
     </w:p>
     <w:p>
@@ -14227,7 +13893,7 @@
           <w:szCs w:val="20"/>
           <w:lang w:val="en-US" w:eastAsia="en-GB"/>
         </w:rPr>
-        <w:t>while q:</w:t>
+        <w:t xml:space="preserve">    mass.add(u)</w:t>
       </w:r>
     </w:p>
     <w:p>
@@ -14255,73 +13921,7 @@
           <w:szCs w:val="20"/>
           <w:lang w:val="en-US" w:eastAsia="en-GB"/>
         </w:rPr>
-        <w:t xml:space="preserve">    </w:t>
-      </w:r>
-      <w:proofErr w:type="spellStart"/>
-      <w:proofErr w:type="gramStart"/>
-      <w:r>
-        <w:rPr>
-          <w:rFonts w:ascii="Courier New" w:eastAsia="Times New Roman" w:hAnsi="Courier New" w:cs="Courier New"/>
-          <w:b/>
-          <w:bCs/>
-          <w:color w:val="000080"/>
-          <w:sz w:val="20"/>
-          <w:szCs w:val="20"/>
-          <w:lang w:val="en-US" w:eastAsia="en-GB"/>
-        </w:rPr>
-        <w:t>u,v</w:t>
-      </w:r>
-      <w:proofErr w:type="gramEnd"/>
-      <w:r>
-        <w:rPr>
-          <w:rFonts w:ascii="Courier New" w:eastAsia="Times New Roman" w:hAnsi="Courier New" w:cs="Courier New"/>
-          <w:b/>
-          <w:bCs/>
-          <w:color w:val="000080"/>
-          <w:sz w:val="20"/>
-          <w:szCs w:val="20"/>
-          <w:lang w:val="en-US" w:eastAsia="en-GB"/>
-        </w:rPr>
-        <w:t>,c</w:t>
-      </w:r>
-      <w:proofErr w:type="spellEnd"/>
-      <w:r>
-        <w:rPr>
-          <w:rFonts w:ascii="Courier New" w:eastAsia="Times New Roman" w:hAnsi="Courier New" w:cs="Courier New"/>
-          <w:b/>
-          <w:bCs/>
-          <w:color w:val="000080"/>
-          <w:sz w:val="20"/>
-          <w:szCs w:val="20"/>
-          <w:lang w:val="en-US" w:eastAsia="en-GB"/>
-        </w:rPr>
-        <w:t>=</w:t>
-      </w:r>
-      <w:proofErr w:type="spellStart"/>
-      <w:r>
-        <w:rPr>
-          <w:rFonts w:ascii="Courier New" w:eastAsia="Times New Roman" w:hAnsi="Courier New" w:cs="Courier New"/>
-          <w:b/>
-          <w:bCs/>
-          <w:color w:val="000080"/>
-          <w:sz w:val="20"/>
-          <w:szCs w:val="20"/>
-          <w:lang w:val="en-US" w:eastAsia="en-GB"/>
-        </w:rPr>
-        <w:t>q.pop</w:t>
-      </w:r>
-      <w:proofErr w:type="spellEnd"/>
-      <w:r>
-        <w:rPr>
-          <w:rFonts w:ascii="Courier New" w:eastAsia="Times New Roman" w:hAnsi="Courier New" w:cs="Courier New"/>
-          <w:b/>
-          <w:bCs/>
-          <w:color w:val="000080"/>
-          <w:sz w:val="20"/>
-          <w:szCs w:val="20"/>
-          <w:lang w:val="en-US" w:eastAsia="en-GB"/>
-        </w:rPr>
-        <w:t>()</w:t>
+        <w:t xml:space="preserve">    o=0</w:t>
       </w:r>
     </w:p>
     <w:p>
@@ -14349,33 +13949,7 @@
           <w:szCs w:val="20"/>
           <w:lang w:val="en-US" w:eastAsia="en-GB"/>
         </w:rPr>
-        <w:t xml:space="preserve">    </w:t>
-      </w:r>
-      <w:proofErr w:type="spellStart"/>
-      <w:r>
-        <w:rPr>
-          <w:rFonts w:ascii="Courier New" w:eastAsia="Times New Roman" w:hAnsi="Courier New" w:cs="Courier New"/>
-          <w:b/>
-          <w:bCs/>
-          <w:color w:val="000080"/>
-          <w:sz w:val="20"/>
-          <w:szCs w:val="20"/>
-          <w:lang w:val="en-US" w:eastAsia="en-GB"/>
-        </w:rPr>
-        <w:t>mass.add</w:t>
-      </w:r>
-      <w:proofErr w:type="spellEnd"/>
-      <w:r>
-        <w:rPr>
-          <w:rFonts w:ascii="Courier New" w:eastAsia="Times New Roman" w:hAnsi="Courier New" w:cs="Courier New"/>
-          <w:b/>
-          <w:bCs/>
-          <w:color w:val="000080"/>
-          <w:sz w:val="20"/>
-          <w:szCs w:val="20"/>
-          <w:lang w:val="en-US" w:eastAsia="en-GB"/>
-        </w:rPr>
-        <w:t>(u)</w:t>
+        <w:t xml:space="preserve">    for i in w[u]:</w:t>
       </w:r>
     </w:p>
     <w:p>
@@ -14403,7 +13977,7 @@
           <w:szCs w:val="20"/>
           <w:lang w:val="en-US" w:eastAsia="en-GB"/>
         </w:rPr>
-        <w:t xml:space="preserve">    o=0</w:t>
+        <w:t xml:space="preserve">        if i not in mass:</w:t>
       </w:r>
     </w:p>
     <w:p>
@@ -14431,33 +14005,7 @@
           <w:szCs w:val="20"/>
           <w:lang w:val="en-US" w:eastAsia="en-GB"/>
         </w:rPr>
-        <w:t xml:space="preserve">    for </w:t>
-      </w:r>
-      <w:proofErr w:type="spellStart"/>
-      <w:r>
-        <w:rPr>
-          <w:rFonts w:ascii="Courier New" w:eastAsia="Times New Roman" w:hAnsi="Courier New" w:cs="Courier New"/>
-          <w:b/>
-          <w:bCs/>
-          <w:color w:val="000080"/>
-          <w:sz w:val="20"/>
-          <w:szCs w:val="20"/>
-          <w:lang w:val="en-US" w:eastAsia="en-GB"/>
-        </w:rPr>
-        <w:t>i</w:t>
-      </w:r>
-      <w:proofErr w:type="spellEnd"/>
-      <w:r>
-        <w:rPr>
-          <w:rFonts w:ascii="Courier New" w:eastAsia="Times New Roman" w:hAnsi="Courier New" w:cs="Courier New"/>
-          <w:b/>
-          <w:bCs/>
-          <w:color w:val="000080"/>
-          <w:sz w:val="20"/>
-          <w:szCs w:val="20"/>
-          <w:lang w:val="en-US" w:eastAsia="en-GB"/>
-        </w:rPr>
-        <w:t xml:space="preserve"> in w[u]:</w:t>
+        <w:t xml:space="preserve">            o+=1</w:t>
       </w:r>
     </w:p>
     <w:p>
@@ -14485,33 +14033,7 @@
           <w:szCs w:val="20"/>
           <w:lang w:val="en-US" w:eastAsia="en-GB"/>
         </w:rPr>
-        <w:t xml:space="preserve">        if </w:t>
-      </w:r>
-      <w:proofErr w:type="spellStart"/>
-      <w:r>
-        <w:rPr>
-          <w:rFonts w:ascii="Courier New" w:eastAsia="Times New Roman" w:hAnsi="Courier New" w:cs="Courier New"/>
-          <w:b/>
-          <w:bCs/>
-          <w:color w:val="000080"/>
-          <w:sz w:val="20"/>
-          <w:szCs w:val="20"/>
-          <w:lang w:val="en-US" w:eastAsia="en-GB"/>
-        </w:rPr>
-        <w:t>i</w:t>
-      </w:r>
-      <w:proofErr w:type="spellEnd"/>
-      <w:r>
-        <w:rPr>
-          <w:rFonts w:ascii="Courier New" w:eastAsia="Times New Roman" w:hAnsi="Courier New" w:cs="Courier New"/>
-          <w:b/>
-          <w:bCs/>
-          <w:color w:val="000080"/>
-          <w:sz w:val="20"/>
-          <w:szCs w:val="20"/>
-          <w:lang w:val="en-US" w:eastAsia="en-GB"/>
-        </w:rPr>
-        <w:t xml:space="preserve"> not in mass:</w:t>
+        <w:t xml:space="preserve">    if o:</w:t>
       </w:r>
     </w:p>
     <w:p>
@@ -14539,7 +14061,7 @@
           <w:szCs w:val="20"/>
           <w:lang w:val="en-US" w:eastAsia="en-GB"/>
         </w:rPr>
-        <w:t xml:space="preserve">            o+=1</w:t>
+        <w:t xml:space="preserve">        for i in w[u]:</w:t>
       </w:r>
     </w:p>
     <w:p>
@@ -14567,7 +14089,7 @@
           <w:szCs w:val="20"/>
           <w:lang w:val="en-US" w:eastAsia="en-GB"/>
         </w:rPr>
-        <w:t xml:space="preserve">    if o:</w:t>
+        <w:t xml:space="preserve">            if i not in mass:</w:t>
       </w:r>
     </w:p>
     <w:p>
@@ -14595,33 +14117,7 @@
           <w:szCs w:val="20"/>
           <w:lang w:val="en-US" w:eastAsia="en-GB"/>
         </w:rPr>
-        <w:t xml:space="preserve">        for </w:t>
-      </w:r>
-      <w:proofErr w:type="spellStart"/>
-      <w:r>
-        <w:rPr>
-          <w:rFonts w:ascii="Courier New" w:eastAsia="Times New Roman" w:hAnsi="Courier New" w:cs="Courier New"/>
-          <w:b/>
-          <w:bCs/>
-          <w:color w:val="000080"/>
-          <w:sz w:val="20"/>
-          <w:szCs w:val="20"/>
-          <w:lang w:val="en-US" w:eastAsia="en-GB"/>
-        </w:rPr>
-        <w:t>i</w:t>
-      </w:r>
-      <w:proofErr w:type="spellEnd"/>
-      <w:r>
-        <w:rPr>
-          <w:rFonts w:ascii="Courier New" w:eastAsia="Times New Roman" w:hAnsi="Courier New" w:cs="Courier New"/>
-          <w:b/>
-          <w:bCs/>
-          <w:color w:val="000080"/>
-          <w:sz w:val="20"/>
-          <w:szCs w:val="20"/>
-          <w:lang w:val="en-US" w:eastAsia="en-GB"/>
-        </w:rPr>
-        <w:t xml:space="preserve"> in w[u]:</w:t>
+        <w:t xml:space="preserve">                q.append((i,v/o,c+1))</w:t>
       </w:r>
     </w:p>
     <w:p>
@@ -14636,46 +14132,48 @@
           <w:color w:val="000080"/>
           <w:sz w:val="20"/>
           <w:szCs w:val="20"/>
-          <w:lang w:val="en-US" w:eastAsia="en-GB"/>
-        </w:rPr>
-      </w:pPr>
-      <w:r>
-        <w:rPr>
-          <w:rFonts w:ascii="Courier New" w:eastAsia="Times New Roman" w:hAnsi="Courier New" w:cs="Courier New"/>
-          <w:b/>
-          <w:bCs/>
-          <w:color w:val="000080"/>
-          <w:sz w:val="20"/>
-          <w:szCs w:val="20"/>
-          <w:lang w:val="en-US" w:eastAsia="en-GB"/>
-        </w:rPr>
-        <w:t xml:space="preserve">            if </w:t>
-      </w:r>
-      <w:proofErr w:type="spellStart"/>
-      <w:r>
-        <w:rPr>
-          <w:rFonts w:ascii="Courier New" w:eastAsia="Times New Roman" w:hAnsi="Courier New" w:cs="Courier New"/>
-          <w:b/>
-          <w:bCs/>
-          <w:color w:val="000080"/>
-          <w:sz w:val="20"/>
-          <w:szCs w:val="20"/>
-          <w:lang w:val="en-US" w:eastAsia="en-GB"/>
-        </w:rPr>
-        <w:t>i</w:t>
-      </w:r>
-      <w:proofErr w:type="spellEnd"/>
-      <w:r>
-        <w:rPr>
-          <w:rFonts w:ascii="Courier New" w:eastAsia="Times New Roman" w:hAnsi="Courier New" w:cs="Courier New"/>
-          <w:b/>
-          <w:bCs/>
-          <w:color w:val="000080"/>
-          <w:sz w:val="20"/>
-          <w:szCs w:val="20"/>
-          <w:lang w:val="en-US" w:eastAsia="en-GB"/>
-        </w:rPr>
-        <w:t xml:space="preserve"> not in mass:</w:t>
+          <w:lang w:eastAsia="en-GB"/>
+        </w:rPr>
+      </w:pPr>
+      <w:r>
+        <w:rPr>
+          <w:rFonts w:ascii="Courier New" w:eastAsia="Times New Roman" w:hAnsi="Courier New" w:cs="Courier New"/>
+          <w:b/>
+          <w:bCs/>
+          <w:color w:val="000080"/>
+          <w:sz w:val="20"/>
+          <w:szCs w:val="20"/>
+          <w:lang w:val="en-US" w:eastAsia="en-GB"/>
+        </w:rPr>
+        <w:t xml:space="preserve">    </w:t>
+      </w:r>
+      <w:proofErr w:type="spellStart"/>
+      <w:proofErr w:type="gramStart"/>
+      <w:r>
+        <w:rPr>
+          <w:rFonts w:ascii="Courier New" w:eastAsia="Times New Roman" w:hAnsi="Courier New" w:cs="Courier New"/>
+          <w:b/>
+          <w:bCs/>
+          <w:color w:val="000080"/>
+          <w:sz w:val="20"/>
+          <w:szCs w:val="20"/>
+          <w:lang w:eastAsia="en-GB"/>
+        </w:rPr>
+        <w:t>else:r</w:t>
+      </w:r>
+      <w:proofErr w:type="spellEnd"/>
+      <w:proofErr w:type="gramEnd"/>
+      <w:r>
+        <w:rPr>
+          <w:rFonts w:ascii="Courier New" w:eastAsia="Times New Roman" w:hAnsi="Courier New" w:cs="Courier New"/>
+          <w:b/>
+          <w:bCs/>
+          <w:color w:val="000080"/>
+          <w:sz w:val="20"/>
+          <w:szCs w:val="20"/>
+          <w:lang w:eastAsia="en-GB"/>
+        </w:rPr>
+        <w:t>+=v*c</w:t>
       </w:r>
     </w:p>
     <w:p>
@@ -14690,21 +14188,9 @@
           <w:color w:val="000080"/>
           <w:sz w:val="20"/>
           <w:szCs w:val="20"/>
-          <w:lang w:val="en-US" w:eastAsia="en-GB"/>
-        </w:rPr>
-      </w:pPr>
-      <w:r>
-        <w:rPr>
-          <w:rFonts w:ascii="Courier New" w:eastAsia="Times New Roman" w:hAnsi="Courier New" w:cs="Courier New"/>
-          <w:b/>
-          <w:bCs/>
-          <w:color w:val="000080"/>
-          <w:sz w:val="20"/>
-          <w:szCs w:val="20"/>
-          <w:lang w:val="en-US" w:eastAsia="en-GB"/>
-        </w:rPr>
-        <w:t xml:space="preserve">                </w:t>
-      </w:r>
+          <w:lang w:eastAsia="en-GB"/>
+        </w:rPr>
+      </w:pPr>
       <w:proofErr w:type="spellStart"/>
       <w:proofErr w:type="gramStart"/>
       <w:r>
@@ -14715,11 +14201,23 @@
           <w:color w:val="000080"/>
           <w:sz w:val="20"/>
           <w:szCs w:val="20"/>
-          <w:lang w:val="en-US" w:eastAsia="en-GB"/>
-        </w:rPr>
-        <w:t>q.append</w:t>
-      </w:r>
-      <w:proofErr w:type="spellEnd"/>
+          <w:lang w:eastAsia="en-GB"/>
+        </w:rPr>
+        <w:t>print</w:t>
+      </w:r>
+      <w:proofErr w:type="spellEnd"/>
+      <w:r>
+        <w:rPr>
+          <w:rFonts w:ascii="Courier New" w:eastAsia="Times New Roman" w:hAnsi="Courier New" w:cs="Courier New"/>
+          <w:b/>
+          <w:bCs/>
+          <w:color w:val="000080"/>
+          <w:sz w:val="20"/>
+          <w:szCs w:val="20"/>
+          <w:lang w:eastAsia="en-GB"/>
+        </w:rPr>
+        <w:t>(</w:t>
+      </w:r>
       <w:proofErr w:type="gramEnd"/>
       <w:r>
         <w:rPr>
@@ -14729,35 +14227,9 @@
           <w:color w:val="000080"/>
           <w:sz w:val="20"/>
           <w:szCs w:val="20"/>
-          <w:lang w:val="en-US" w:eastAsia="en-GB"/>
-        </w:rPr>
-        <w:t>((</w:t>
-      </w:r>
-      <w:proofErr w:type="spellStart"/>
-      <w:r>
-        <w:rPr>
-          <w:rFonts w:ascii="Courier New" w:eastAsia="Times New Roman" w:hAnsi="Courier New" w:cs="Courier New"/>
-          <w:b/>
-          <w:bCs/>
-          <w:color w:val="000080"/>
-          <w:sz w:val="20"/>
-          <w:szCs w:val="20"/>
-          <w:lang w:val="en-US" w:eastAsia="en-GB"/>
-        </w:rPr>
-        <w:t>i,v</w:t>
-      </w:r>
-      <w:proofErr w:type="spellEnd"/>
-      <w:r>
-        <w:rPr>
-          <w:rFonts w:ascii="Courier New" w:eastAsia="Times New Roman" w:hAnsi="Courier New" w:cs="Courier New"/>
-          <w:b/>
-          <w:bCs/>
-          <w:color w:val="000080"/>
-          <w:sz w:val="20"/>
-          <w:szCs w:val="20"/>
-          <w:lang w:val="en-US" w:eastAsia="en-GB"/>
-        </w:rPr>
-        <w:t>/o,c+1))</w:t>
+          <w:lang w:eastAsia="en-GB"/>
+        </w:rPr>
+        <w:t>"выходные данные")</w:t>
       </w:r>
     </w:p>
     <w:p>
@@ -14767,72 +14239,13 @@
         <w:jc w:val="left"/>
         <w:rPr>
           <w:rFonts w:ascii="Courier New" w:eastAsia="Times New Roman" w:hAnsi="Courier New" w:cs="Courier New"/>
-          <w:b/>
-          <w:bCs/>
-          <w:color w:val="000080"/>
-          <w:sz w:val="20"/>
-          <w:szCs w:val="20"/>
-          <w:lang w:eastAsia="en-GB"/>
-        </w:rPr>
-      </w:pPr>
-      <w:r>
-        <w:rPr>
-          <w:rFonts w:ascii="Courier New" w:eastAsia="Times New Roman" w:hAnsi="Courier New" w:cs="Courier New"/>
-          <w:b/>
-          <w:bCs/>
-          <w:color w:val="000080"/>
-          <w:sz w:val="20"/>
-          <w:szCs w:val="20"/>
-          <w:lang w:val="en-US" w:eastAsia="en-GB"/>
-        </w:rPr>
-        <w:t xml:space="preserve">    </w:t>
-      </w:r>
-      <w:proofErr w:type="spellStart"/>
-      <w:proofErr w:type="gramStart"/>
-      <w:r>
-        <w:rPr>
-          <w:rFonts w:ascii="Courier New" w:eastAsia="Times New Roman" w:hAnsi="Courier New" w:cs="Courier New"/>
-          <w:b/>
-          <w:bCs/>
-          <w:color w:val="000080"/>
-          <w:sz w:val="20"/>
-          <w:szCs w:val="20"/>
-          <w:lang w:eastAsia="en-GB"/>
-        </w:rPr>
-        <w:t>else:r</w:t>
-      </w:r>
-      <w:proofErr w:type="spellEnd"/>
-      <w:proofErr w:type="gramEnd"/>
-      <w:r>
-        <w:rPr>
-          <w:rFonts w:ascii="Courier New" w:eastAsia="Times New Roman" w:hAnsi="Courier New" w:cs="Courier New"/>
-          <w:b/>
-          <w:bCs/>
-          <w:color w:val="000080"/>
-          <w:sz w:val="20"/>
-          <w:szCs w:val="20"/>
-          <w:lang w:eastAsia="en-GB"/>
-        </w:rPr>
-        <w:t>+=v*c</w:t>
-      </w:r>
-    </w:p>
-    <w:p>
-      <w:pPr>
-        <w:spacing w:after="0" w:line="240" w:lineRule="auto"/>
-        <w:ind w:firstLine="0"/>
-        <w:jc w:val="left"/>
-        <w:rPr>
-          <w:rFonts w:ascii="Courier New" w:eastAsia="Times New Roman" w:hAnsi="Courier New" w:cs="Courier New"/>
-          <w:b/>
-          <w:bCs/>
-          <w:color w:val="000080"/>
-          <w:sz w:val="20"/>
-          <w:szCs w:val="20"/>
-          <w:lang w:eastAsia="en-GB"/>
-        </w:rPr>
-      </w:pPr>
-      <w:proofErr w:type="spellStart"/>
-      <w:proofErr w:type="gramStart"/>
+          <w:color w:val="000000"/>
+          <w:sz w:val="20"/>
+          <w:szCs w:val="20"/>
+          <w:lang w:eastAsia="en-GB"/>
+        </w:rPr>
+      </w:pPr>
+      <w:proofErr w:type="spellStart"/>
       <w:r>
         <w:rPr>
           <w:rFonts w:ascii="Courier New" w:eastAsia="Times New Roman" w:hAnsi="Courier New" w:cs="Courier New"/>
@@ -14856,61 +14269,10 @@
           <w:szCs w:val="20"/>
           <w:lang w:eastAsia="en-GB"/>
         </w:rPr>
-        <w:t>(</w:t>
-      </w:r>
-      <w:proofErr w:type="gramEnd"/>
-      <w:r>
-        <w:rPr>
-          <w:rFonts w:ascii="Courier New" w:eastAsia="Times New Roman" w:hAnsi="Courier New" w:cs="Courier New"/>
-          <w:b/>
-          <w:bCs/>
-          <w:color w:val="000080"/>
-          <w:sz w:val="20"/>
-          <w:szCs w:val="20"/>
-          <w:lang w:eastAsia="en-GB"/>
-        </w:rPr>
-        <w:t>"выходные данные")</w:t>
-      </w:r>
-    </w:p>
-    <w:p>
-      <w:pPr>
-        <w:spacing w:after="0" w:line="240" w:lineRule="auto"/>
-        <w:ind w:firstLine="0"/>
-        <w:jc w:val="left"/>
-        <w:rPr>
-          <w:rFonts w:ascii="Courier New" w:eastAsia="Times New Roman" w:hAnsi="Courier New" w:cs="Courier New"/>
-          <w:color w:val="000000"/>
-          <w:sz w:val="20"/>
-          <w:szCs w:val="20"/>
-          <w:lang w:eastAsia="en-GB"/>
-        </w:rPr>
-      </w:pPr>
-      <w:proofErr w:type="spellStart"/>
-      <w:r>
-        <w:rPr>
-          <w:rFonts w:ascii="Courier New" w:eastAsia="Times New Roman" w:hAnsi="Courier New" w:cs="Courier New"/>
-          <w:b/>
-          <w:bCs/>
-          <w:color w:val="000080"/>
-          <w:sz w:val="20"/>
-          <w:szCs w:val="20"/>
-          <w:lang w:eastAsia="en-GB"/>
-        </w:rPr>
-        <w:t>print</w:t>
-      </w:r>
-      <w:proofErr w:type="spellEnd"/>
-      <w:r>
-        <w:rPr>
-          <w:rFonts w:ascii="Courier New" w:eastAsia="Times New Roman" w:hAnsi="Courier New" w:cs="Courier New"/>
-          <w:b/>
-          <w:bCs/>
-          <w:color w:val="000080"/>
-          <w:sz w:val="20"/>
-          <w:szCs w:val="20"/>
-          <w:lang w:eastAsia="en-GB"/>
-        </w:rPr>
         <w:t>(r)</w:t>
       </w:r>
+      <w:bookmarkStart w:id="79" w:name="_GoBack"/>
+      <w:bookmarkEnd w:id="79"/>
       <w:r>
         <w:rPr>
           <w:color w:val="000000"/>
@@ -19281,6 +18643,7 @@
         </w:rPr>
       </w:pPr>
       <w:proofErr w:type="spellStart"/>
+      <w:proofErr w:type="gramStart"/>
       <w:r>
         <w:rPr>
           <w:rFonts w:ascii="Courier New" w:eastAsia="Times New Roman" w:hAnsi="Courier New" w:cs="Courier New"/>
@@ -19304,7 +18667,20 @@
           <w:szCs w:val="20"/>
           <w:lang w:eastAsia="en-GB"/>
         </w:rPr>
-        <w:t>("входные данные")</w:t>
+        <w:t>(</w:t>
+      </w:r>
+      <w:proofErr w:type="gramEnd"/>
+      <w:r>
+        <w:rPr>
+          <w:rFonts w:ascii="Courier New" w:eastAsia="Times New Roman" w:hAnsi="Courier New" w:cs="Courier New"/>
+          <w:b/>
+          <w:bCs/>
+          <w:color w:val="000080"/>
+          <w:sz w:val="20"/>
+          <w:szCs w:val="20"/>
+          <w:lang w:eastAsia="en-GB"/>
+        </w:rPr>
+        <w:t>"входные данные")</w:t>
       </w:r>
     </w:p>
     <w:p>
@@ -19323,17 +18699,31 @@
         </w:rPr>
       </w:pPr>
       <w:proofErr w:type="spellStart"/>
-      <w:r>
-        <w:rPr>
-          <w:rFonts w:ascii="Courier New" w:eastAsia="Times New Roman" w:hAnsi="Courier New" w:cs="Courier New"/>
-          <w:b/>
-          <w:bCs/>
-          <w:color w:val="000080"/>
-          <w:sz w:val="20"/>
-          <w:szCs w:val="20"/>
-          <w:lang w:val="en-US" w:eastAsia="en-GB"/>
-        </w:rPr>
-        <w:t>n,a,b,k</w:t>
+      <w:proofErr w:type="gramStart"/>
+      <w:r>
+        <w:rPr>
+          <w:rFonts w:ascii="Courier New" w:eastAsia="Times New Roman" w:hAnsi="Courier New" w:cs="Courier New"/>
+          <w:b/>
+          <w:bCs/>
+          <w:color w:val="000080"/>
+          <w:sz w:val="20"/>
+          <w:szCs w:val="20"/>
+          <w:lang w:val="en-US" w:eastAsia="en-GB"/>
+        </w:rPr>
+        <w:t>n,a</w:t>
+      </w:r>
+      <w:proofErr w:type="gramEnd"/>
+      <w:r>
+        <w:rPr>
+          <w:rFonts w:ascii="Courier New" w:eastAsia="Times New Roman" w:hAnsi="Courier New" w:cs="Courier New"/>
+          <w:b/>
+          <w:bCs/>
+          <w:color w:val="000080"/>
+          <w:sz w:val="20"/>
+          <w:szCs w:val="20"/>
+          <w:lang w:val="en-US" w:eastAsia="en-GB"/>
+        </w:rPr>
+        <w:t>,b,k</w:t>
       </w:r>
       <w:proofErr w:type="spellEnd"/>
       <w:r>
@@ -19503,6 +18893,7 @@
         <w:t>mas = list(map(</w:t>
       </w:r>
       <w:proofErr w:type="spellStart"/>
+      <w:proofErr w:type="gramStart"/>
       <w:r>
         <w:rPr>
           <w:rFonts w:ascii="Courier New" w:eastAsia="Times New Roman" w:hAnsi="Courier New" w:cs="Courier New"/>
@@ -19516,6 +18907,7 @@
         <w:t>int,input</w:t>
       </w:r>
       <w:proofErr w:type="spellEnd"/>
+      <w:proofErr w:type="gramEnd"/>
       <w:r>
         <w:rPr>
           <w:rFonts w:ascii="Courier New" w:eastAsia="Times New Roman" w:hAnsi="Courier New" w:cs="Courier New"/>
@@ -19688,17 +19080,31 @@
         <w:t>mas</w:t>
       </w:r>
       <w:proofErr w:type="spellEnd"/>
-      <w:r>
-        <w:rPr>
-          <w:rFonts w:ascii="Courier New" w:eastAsia="Times New Roman" w:hAnsi="Courier New" w:cs="Courier New"/>
-          <w:b/>
-          <w:bCs/>
-          <w:color w:val="000080"/>
-          <w:sz w:val="20"/>
-          <w:szCs w:val="20"/>
-          <w:lang w:eastAsia="en-GB"/>
-        </w:rPr>
-        <w:t>)&lt;=109, "неверно введено количество здоровья монстров"</w:t>
+      <w:proofErr w:type="gramStart"/>
+      <w:r>
+        <w:rPr>
+          <w:rFonts w:ascii="Courier New" w:eastAsia="Times New Roman" w:hAnsi="Courier New" w:cs="Courier New"/>
+          <w:b/>
+          <w:bCs/>
+          <w:color w:val="000080"/>
+          <w:sz w:val="20"/>
+          <w:szCs w:val="20"/>
+          <w:lang w:eastAsia="en-GB"/>
+        </w:rPr>
+        <w:t>)&lt;</w:t>
+      </w:r>
+      <w:proofErr w:type="gramEnd"/>
+      <w:r>
+        <w:rPr>
+          <w:rFonts w:ascii="Courier New" w:eastAsia="Times New Roman" w:hAnsi="Courier New" w:cs="Courier New"/>
+          <w:b/>
+          <w:bCs/>
+          <w:color w:val="000080"/>
+          <w:sz w:val="20"/>
+          <w:szCs w:val="20"/>
+          <w:lang w:eastAsia="en-GB"/>
+        </w:rPr>
+        <w:t>=109, "неверно введено количество здоровья монстров"</w:t>
       </w:r>
     </w:p>
     <w:p>
@@ -19796,7 +19202,33 @@
           <w:szCs w:val="20"/>
           <w:lang w:val="en-US" w:eastAsia="en-GB"/>
         </w:rPr>
-        <w:t>list1 = list()</w:t>
+        <w:t xml:space="preserve">list1 = </w:t>
+      </w:r>
+      <w:proofErr w:type="gramStart"/>
+      <w:r>
+        <w:rPr>
+          <w:rFonts w:ascii="Courier New" w:eastAsia="Times New Roman" w:hAnsi="Courier New" w:cs="Courier New"/>
+          <w:b/>
+          <w:bCs/>
+          <w:color w:val="000080"/>
+          <w:sz w:val="20"/>
+          <w:szCs w:val="20"/>
+          <w:lang w:val="en-US" w:eastAsia="en-GB"/>
+        </w:rPr>
+        <w:t>list(</w:t>
+      </w:r>
+      <w:proofErr w:type="gramEnd"/>
+      <w:r>
+        <w:rPr>
+          <w:rFonts w:ascii="Courier New" w:eastAsia="Times New Roman" w:hAnsi="Courier New" w:cs="Courier New"/>
+          <w:b/>
+          <w:bCs/>
+          <w:color w:val="000080"/>
+          <w:sz w:val="20"/>
+          <w:szCs w:val="20"/>
+          <w:lang w:val="en-US" w:eastAsia="en-GB"/>
+        </w:rPr>
+        <w:t>)</w:t>
       </w:r>
     </w:p>
     <w:p>
@@ -20003,6 +19435,7 @@
         <w:t xml:space="preserve">        list1.append(</w:t>
       </w:r>
       <w:proofErr w:type="spellStart"/>
+      <w:proofErr w:type="gramStart"/>
       <w:r>
         <w:rPr>
           <w:rFonts w:ascii="Courier New" w:eastAsia="Times New Roman" w:hAnsi="Courier New" w:cs="Courier New"/>
@@ -20016,6 +19449,7 @@
         <w:t>math.ceil</w:t>
       </w:r>
       <w:proofErr w:type="spellEnd"/>
+      <w:proofErr w:type="gramEnd"/>
       <w:r>
         <w:rPr>
           <w:rFonts w:ascii="Courier New" w:eastAsia="Times New Roman" w:hAnsi="Courier New" w:cs="Courier New"/>
@@ -20137,6 +19571,7 @@
         <w:t xml:space="preserve">        list1.append(</w:t>
       </w:r>
       <w:proofErr w:type="spellStart"/>
+      <w:proofErr w:type="gramStart"/>
       <w:r>
         <w:rPr>
           <w:rFonts w:ascii="Courier New" w:eastAsia="Times New Roman" w:hAnsi="Courier New" w:cs="Courier New"/>
@@ -20150,6 +19585,7 @@
         <w:t>math.ceil</w:t>
       </w:r>
       <w:proofErr w:type="spellEnd"/>
+      <w:proofErr w:type="gramEnd"/>
       <w:r>
         <w:rPr>
           <w:rFonts w:ascii="Courier New" w:eastAsia="Times New Roman" w:hAnsi="Courier New" w:cs="Courier New"/>
@@ -20627,6 +20063,7 @@
         </w:rPr>
       </w:pPr>
       <w:proofErr w:type="spellStart"/>
+      <w:proofErr w:type="gramStart"/>
       <w:r>
         <w:rPr>
           <w:rFonts w:ascii="Courier New" w:eastAsia="Times New Roman" w:hAnsi="Courier New" w:cs="Courier New"/>
@@ -20650,7 +20087,20 @@
           <w:szCs w:val="20"/>
           <w:lang w:eastAsia="en-GB"/>
         </w:rPr>
-        <w:t>("выходные данные")</w:t>
+        <w:t>(</w:t>
+      </w:r>
+      <w:proofErr w:type="gramEnd"/>
+      <w:r>
+        <w:rPr>
+          <w:rFonts w:ascii="Courier New" w:eastAsia="Times New Roman" w:hAnsi="Courier New" w:cs="Courier New"/>
+          <w:b/>
+          <w:bCs/>
+          <w:color w:val="000080"/>
+          <w:sz w:val="20"/>
+          <w:szCs w:val="20"/>
+          <w:lang w:eastAsia="en-GB"/>
+        </w:rPr>
+        <w:t>"выходные данные")</w:t>
       </w:r>
     </w:p>
     <w:p>
@@ -20751,6 +20201,7 @@
         </w:rPr>
       </w:pPr>
       <w:proofErr w:type="spellStart"/>
+      <w:proofErr w:type="gramStart"/>
       <w:r>
         <w:rPr>
           <w:rFonts w:ascii="Courier New" w:eastAsia="Times New Roman" w:hAnsi="Courier New" w:cs="Courier New"/>
@@ -20774,7 +20225,20 @@
           <w:szCs w:val="20"/>
           <w:lang w:eastAsia="en-GB"/>
         </w:rPr>
-        <w:t>("входные данные")</w:t>
+        <w:t>(</w:t>
+      </w:r>
+      <w:proofErr w:type="gramEnd"/>
+      <w:r>
+        <w:rPr>
+          <w:rFonts w:ascii="Courier New" w:eastAsia="Times New Roman" w:hAnsi="Courier New" w:cs="Courier New"/>
+          <w:b/>
+          <w:bCs/>
+          <w:color w:val="000080"/>
+          <w:sz w:val="20"/>
+          <w:szCs w:val="20"/>
+          <w:lang w:eastAsia="en-GB"/>
+        </w:rPr>
+        <w:t>"входные данные")</w:t>
       </w:r>
     </w:p>
     <w:p>
@@ -20831,6 +20295,7 @@
         <w:t>(</w:t>
       </w:r>
       <w:proofErr w:type="spellStart"/>
+      <w:proofErr w:type="gramStart"/>
       <w:r>
         <w:rPr>
           <w:rFonts w:ascii="Courier New" w:eastAsia="Times New Roman" w:hAnsi="Courier New" w:cs="Courier New"/>
@@ -20854,7 +20319,20 @@
           <w:szCs w:val="20"/>
           <w:lang w:eastAsia="en-GB"/>
         </w:rPr>
-        <w:t>())</w:t>
+        <w:t>(</w:t>
+      </w:r>
+      <w:proofErr w:type="gramEnd"/>
+      <w:r>
+        <w:rPr>
+          <w:rFonts w:ascii="Courier New" w:eastAsia="Times New Roman" w:hAnsi="Courier New" w:cs="Courier New"/>
+          <w:b/>
+          <w:bCs/>
+          <w:color w:val="000080"/>
+          <w:sz w:val="20"/>
+          <w:szCs w:val="20"/>
+          <w:lang w:eastAsia="en-GB"/>
+        </w:rPr>
+        <w:t>))</w:t>
       </w:r>
     </w:p>
     <w:p>
@@ -20896,7 +20374,33 @@
           <w:szCs w:val="20"/>
           <w:lang w:eastAsia="en-GB"/>
         </w:rPr>
-        <w:t xml:space="preserve"> 1&lt;=t&lt;=1000, "неверное значение t"</w:t>
+        <w:t xml:space="preserve"> 1&lt;=</w:t>
+      </w:r>
+      <w:proofErr w:type="gramStart"/>
+      <w:r>
+        <w:rPr>
+          <w:rFonts w:ascii="Courier New" w:eastAsia="Times New Roman" w:hAnsi="Courier New" w:cs="Courier New"/>
+          <w:b/>
+          <w:bCs/>
+          <w:color w:val="000080"/>
+          <w:sz w:val="20"/>
+          <w:szCs w:val="20"/>
+          <w:lang w:eastAsia="en-GB"/>
+        </w:rPr>
+        <w:t>t&lt;</w:t>
+      </w:r>
+      <w:proofErr w:type="gramEnd"/>
+      <w:r>
+        <w:rPr>
+          <w:rFonts w:ascii="Courier New" w:eastAsia="Times New Roman" w:hAnsi="Courier New" w:cs="Courier New"/>
+          <w:b/>
+          <w:bCs/>
+          <w:color w:val="000080"/>
+          <w:sz w:val="20"/>
+          <w:szCs w:val="20"/>
+          <w:lang w:eastAsia="en-GB"/>
+        </w:rPr>
+        <w:t>=1000, "неверное значение t"</w:t>
       </w:r>
     </w:p>
     <w:p>
@@ -21006,7 +20510,33 @@
           <w:szCs w:val="20"/>
           <w:lang w:val="en-US" w:eastAsia="en-GB"/>
         </w:rPr>
-        <w:t>(input())</w:t>
+        <w:t>(</w:t>
+      </w:r>
+      <w:proofErr w:type="gramStart"/>
+      <w:r>
+        <w:rPr>
+          <w:rFonts w:ascii="Courier New" w:eastAsia="Times New Roman" w:hAnsi="Courier New" w:cs="Courier New"/>
+          <w:b/>
+          <w:bCs/>
+          <w:color w:val="000080"/>
+          <w:sz w:val="20"/>
+          <w:szCs w:val="20"/>
+          <w:lang w:val="en-US" w:eastAsia="en-GB"/>
+        </w:rPr>
+        <w:t>input(</w:t>
+      </w:r>
+      <w:proofErr w:type="gramEnd"/>
+      <w:r>
+        <w:rPr>
+          <w:rFonts w:ascii="Courier New" w:eastAsia="Times New Roman" w:hAnsi="Courier New" w:cs="Courier New"/>
+          <w:b/>
+          <w:bCs/>
+          <w:color w:val="000080"/>
+          <w:sz w:val="20"/>
+          <w:szCs w:val="20"/>
+          <w:lang w:val="en-US" w:eastAsia="en-GB"/>
+        </w:rPr>
+        <w:t>))</w:t>
       </w:r>
     </w:p>
     <w:p>
@@ -21060,7 +20590,33 @@
           <w:szCs w:val="20"/>
           <w:lang w:eastAsia="en-GB"/>
         </w:rPr>
-        <w:t xml:space="preserve"> 1&lt;=n&lt;=50000, "неверное значение t"</w:t>
+        <w:t xml:space="preserve"> 1&lt;=</w:t>
+      </w:r>
+      <w:proofErr w:type="gramStart"/>
+      <w:r>
+        <w:rPr>
+          <w:rFonts w:ascii="Courier New" w:eastAsia="Times New Roman" w:hAnsi="Courier New" w:cs="Courier New"/>
+          <w:b/>
+          <w:bCs/>
+          <w:color w:val="000080"/>
+          <w:sz w:val="20"/>
+          <w:szCs w:val="20"/>
+          <w:lang w:eastAsia="en-GB"/>
+        </w:rPr>
+        <w:t>n&lt;</w:t>
+      </w:r>
+      <w:proofErr w:type="gramEnd"/>
+      <w:r>
+        <w:rPr>
+          <w:rFonts w:ascii="Courier New" w:eastAsia="Times New Roman" w:hAnsi="Courier New" w:cs="Courier New"/>
+          <w:b/>
+          <w:bCs/>
+          <w:color w:val="000080"/>
+          <w:sz w:val="20"/>
+          <w:szCs w:val="20"/>
+          <w:lang w:eastAsia="en-GB"/>
+        </w:rPr>
+        <w:t>=50000, "неверное значение t"</w:t>
       </w:r>
     </w:p>
     <w:p>
@@ -21225,6 +20781,7 @@
         <w:t xml:space="preserve"> = list(map(</w:t>
       </w:r>
       <w:proofErr w:type="spellStart"/>
+      <w:proofErr w:type="gramStart"/>
       <w:r>
         <w:rPr>
           <w:rFonts w:ascii="Courier New" w:eastAsia="Times New Roman" w:hAnsi="Courier New" w:cs="Courier New"/>
@@ -21238,6 +20795,7 @@
         <w:t>int,input</w:t>
       </w:r>
       <w:proofErr w:type="spellEnd"/>
+      <w:proofErr w:type="gramEnd"/>
       <w:r>
         <w:rPr>
           <w:rFonts w:ascii="Courier New" w:eastAsia="Times New Roman" w:hAnsi="Courier New" w:cs="Courier New"/>
@@ -21279,6 +20837,7 @@
         <w:t xml:space="preserve">        </w:t>
       </w:r>
       <w:proofErr w:type="spellStart"/>
+      <w:proofErr w:type="gramStart"/>
       <w:r>
         <w:rPr>
           <w:rFonts w:ascii="Courier New" w:eastAsia="Times New Roman" w:hAnsi="Courier New" w:cs="Courier New"/>
@@ -21292,6 +20851,7 @@
         <w:t>ath.append</w:t>
       </w:r>
       <w:proofErr w:type="spellEnd"/>
+      <w:proofErr w:type="gramEnd"/>
       <w:r>
         <w:rPr>
           <w:rFonts w:ascii="Courier New" w:eastAsia="Times New Roman" w:hAnsi="Courier New" w:cs="Courier New"/>
@@ -21580,17 +21140,31 @@
         <w:t>kol</w:t>
       </w:r>
       <w:proofErr w:type="spellEnd"/>
-      <w:r>
-        <w:rPr>
-          <w:rFonts w:ascii="Courier New" w:eastAsia="Times New Roman" w:hAnsi="Courier New" w:cs="Courier New"/>
-          <w:b/>
-          <w:bCs/>
-          <w:color w:val="000080"/>
-          <w:sz w:val="20"/>
-          <w:szCs w:val="20"/>
-          <w:lang w:eastAsia="en-GB"/>
-        </w:rPr>
-        <w:t xml:space="preserve">)&lt;=50000, "неверное </w:t>
+      <w:proofErr w:type="gramStart"/>
+      <w:r>
+        <w:rPr>
+          <w:rFonts w:ascii="Courier New" w:eastAsia="Times New Roman" w:hAnsi="Courier New" w:cs="Courier New"/>
+          <w:b/>
+          <w:bCs/>
+          <w:color w:val="000080"/>
+          <w:sz w:val="20"/>
+          <w:szCs w:val="20"/>
+          <w:lang w:eastAsia="en-GB"/>
+        </w:rPr>
+        <w:t>)&lt;</w:t>
+      </w:r>
+      <w:proofErr w:type="gramEnd"/>
+      <w:r>
+        <w:rPr>
+          <w:rFonts w:ascii="Courier New" w:eastAsia="Times New Roman" w:hAnsi="Courier New" w:cs="Courier New"/>
+          <w:b/>
+          <w:bCs/>
+          <w:color w:val="000080"/>
+          <w:sz w:val="20"/>
+          <w:szCs w:val="20"/>
+          <w:lang w:eastAsia="en-GB"/>
+        </w:rPr>
+        <w:t xml:space="preserve">=50000, "неверное </w:t>
       </w:r>
       <w:proofErr w:type="spellStart"/>
       <w:r>
@@ -21738,7 +21312,33 @@
           <w:szCs w:val="20"/>
           <w:lang w:val="en-US" w:eastAsia="en-GB"/>
         </w:rPr>
-        <w:t xml:space="preserve"> in range(1, n):</w:t>
+        <w:t xml:space="preserve"> in </w:t>
+      </w:r>
+      <w:proofErr w:type="gramStart"/>
+      <w:r>
+        <w:rPr>
+          <w:rFonts w:ascii="Courier New" w:eastAsia="Times New Roman" w:hAnsi="Courier New" w:cs="Courier New"/>
+          <w:b/>
+          <w:bCs/>
+          <w:color w:val="000080"/>
+          <w:sz w:val="20"/>
+          <w:szCs w:val="20"/>
+          <w:lang w:val="en-US" w:eastAsia="en-GB"/>
+        </w:rPr>
+        <w:t>range(</w:t>
+      </w:r>
+      <w:proofErr w:type="gramEnd"/>
+      <w:r>
+        <w:rPr>
+          <w:rFonts w:ascii="Courier New" w:eastAsia="Times New Roman" w:hAnsi="Courier New" w:cs="Courier New"/>
+          <w:b/>
+          <w:bCs/>
+          <w:color w:val="000080"/>
+          <w:sz w:val="20"/>
+          <w:szCs w:val="20"/>
+          <w:lang w:val="en-US" w:eastAsia="en-GB"/>
+        </w:rPr>
+        <w:t>1, n):</w:t>
       </w:r>
     </w:p>
     <w:p>
@@ -21794,7 +21394,33 @@
           <w:szCs w:val="20"/>
           <w:lang w:val="en-US" w:eastAsia="en-GB"/>
         </w:rPr>
-        <w:t xml:space="preserve">        for j in range(5):</w:t>
+        <w:t xml:space="preserve">        for j in </w:t>
+      </w:r>
+      <w:proofErr w:type="gramStart"/>
+      <w:r>
+        <w:rPr>
+          <w:rFonts w:ascii="Courier New" w:eastAsia="Times New Roman" w:hAnsi="Courier New" w:cs="Courier New"/>
+          <w:b/>
+          <w:bCs/>
+          <w:color w:val="000080"/>
+          <w:sz w:val="20"/>
+          <w:szCs w:val="20"/>
+          <w:lang w:val="en-US" w:eastAsia="en-GB"/>
+        </w:rPr>
+        <w:t>range(</w:t>
+      </w:r>
+      <w:proofErr w:type="gramEnd"/>
+      <w:r>
+        <w:rPr>
+          <w:rFonts w:ascii="Courier New" w:eastAsia="Times New Roman" w:hAnsi="Courier New" w:cs="Courier New"/>
+          <w:b/>
+          <w:bCs/>
+          <w:color w:val="000080"/>
+          <w:sz w:val="20"/>
+          <w:szCs w:val="20"/>
+          <w:lang w:val="en-US" w:eastAsia="en-GB"/>
+        </w:rPr>
+        <w:t>5):</w:t>
       </w:r>
     </w:p>
     <w:p>
@@ -22190,7 +21816,33 @@
           <w:szCs w:val="20"/>
           <w:lang w:val="en-US" w:eastAsia="en-GB"/>
         </w:rPr>
-        <w:t xml:space="preserve">        for j in range(5):</w:t>
+        <w:t xml:space="preserve">        for j in </w:t>
+      </w:r>
+      <w:proofErr w:type="gramStart"/>
+      <w:r>
+        <w:rPr>
+          <w:rFonts w:ascii="Courier New" w:eastAsia="Times New Roman" w:hAnsi="Courier New" w:cs="Courier New"/>
+          <w:b/>
+          <w:bCs/>
+          <w:color w:val="000080"/>
+          <w:sz w:val="20"/>
+          <w:szCs w:val="20"/>
+          <w:lang w:val="en-US" w:eastAsia="en-GB"/>
+        </w:rPr>
+        <w:t>range(</w:t>
+      </w:r>
+      <w:proofErr w:type="gramEnd"/>
+      <w:r>
+        <w:rPr>
+          <w:rFonts w:ascii="Courier New" w:eastAsia="Times New Roman" w:hAnsi="Courier New" w:cs="Courier New"/>
+          <w:b/>
+          <w:bCs/>
+          <w:color w:val="000080"/>
+          <w:sz w:val="20"/>
+          <w:szCs w:val="20"/>
+          <w:lang w:val="en-US" w:eastAsia="en-GB"/>
+        </w:rPr>
+        <w:t>5):</w:t>
       </w:r>
     </w:p>
     <w:p>
@@ -22436,7 +22088,33 @@
           <w:szCs w:val="20"/>
           <w:lang w:val="en-US" w:eastAsia="en-GB"/>
         </w:rPr>
-        <w:t xml:space="preserve">    print("</w:t>
+        <w:t xml:space="preserve">    </w:t>
+      </w:r>
+      <w:proofErr w:type="gramStart"/>
+      <w:r>
+        <w:rPr>
+          <w:rFonts w:ascii="Courier New" w:eastAsia="Times New Roman" w:hAnsi="Courier New" w:cs="Courier New"/>
+          <w:b/>
+          <w:bCs/>
+          <w:color w:val="000080"/>
+          <w:sz w:val="20"/>
+          <w:szCs w:val="20"/>
+          <w:lang w:val="en-US" w:eastAsia="en-GB"/>
+        </w:rPr>
+        <w:t>print(</w:t>
+      </w:r>
+      <w:proofErr w:type="gramEnd"/>
+      <w:r>
+        <w:rPr>
+          <w:rFonts w:ascii="Courier New" w:eastAsia="Times New Roman" w:hAnsi="Courier New" w:cs="Courier New"/>
+          <w:b/>
+          <w:bCs/>
+          <w:color w:val="000080"/>
+          <w:sz w:val="20"/>
+          <w:szCs w:val="20"/>
+          <w:lang w:val="en-US" w:eastAsia="en-GB"/>
+        </w:rPr>
+        <w:t>"</w:t>
       </w:r>
       <w:r>
         <w:rPr>
@@ -22568,6 +22246,7 @@
         </w:rPr>
       </w:pPr>
       <w:proofErr w:type="spellStart"/>
+      <w:proofErr w:type="gramStart"/>
       <w:r>
         <w:rPr>
           <w:rFonts w:ascii="Courier New" w:eastAsia="Times New Roman" w:hAnsi="Courier New" w:cs="Courier New"/>
@@ -22591,7 +22270,20 @@
           <w:szCs w:val="20"/>
           <w:lang w:eastAsia="en-GB"/>
         </w:rPr>
-        <w:t>("входные данные")</w:t>
+        <w:t>(</w:t>
+      </w:r>
+      <w:proofErr w:type="gramEnd"/>
+      <w:r>
+        <w:rPr>
+          <w:rFonts w:ascii="Courier New" w:eastAsia="Times New Roman" w:hAnsi="Courier New" w:cs="Courier New"/>
+          <w:b/>
+          <w:bCs/>
+          <w:color w:val="000080"/>
+          <w:sz w:val="20"/>
+          <w:szCs w:val="20"/>
+          <w:lang w:eastAsia="en-GB"/>
+        </w:rPr>
+        <w:t>"входные данные")</w:t>
       </w:r>
     </w:p>
     <w:p>
@@ -22648,6 +22340,7 @@
         <w:t>(</w:t>
       </w:r>
       <w:proofErr w:type="spellStart"/>
+      <w:proofErr w:type="gramStart"/>
       <w:r>
         <w:rPr>
           <w:rFonts w:ascii="Courier New" w:eastAsia="Times New Roman" w:hAnsi="Courier New" w:cs="Courier New"/>
@@ -22671,7 +22364,20 @@
           <w:szCs w:val="20"/>
           <w:lang w:eastAsia="en-GB"/>
         </w:rPr>
-        <w:t>())</w:t>
+        <w:t>(</w:t>
+      </w:r>
+      <w:proofErr w:type="gramEnd"/>
+      <w:r>
+        <w:rPr>
+          <w:rFonts w:ascii="Courier New" w:eastAsia="Times New Roman" w:hAnsi="Courier New" w:cs="Courier New"/>
+          <w:b/>
+          <w:bCs/>
+          <w:color w:val="000080"/>
+          <w:sz w:val="20"/>
+          <w:szCs w:val="20"/>
+          <w:lang w:eastAsia="en-GB"/>
+        </w:rPr>
+        <w:t>))</w:t>
       </w:r>
     </w:p>
     <w:p>
@@ -22713,7 +22419,33 @@
           <w:szCs w:val="20"/>
           <w:lang w:eastAsia="en-GB"/>
         </w:rPr>
-        <w:t xml:space="preserve"> 1&lt;=n&lt;=500, "неверное значение количества клеток"</w:t>
+        <w:t xml:space="preserve"> 1&lt;=</w:t>
+      </w:r>
+      <w:proofErr w:type="gramStart"/>
+      <w:r>
+        <w:rPr>
+          <w:rFonts w:ascii="Courier New" w:eastAsia="Times New Roman" w:hAnsi="Courier New" w:cs="Courier New"/>
+          <w:b/>
+          <w:bCs/>
+          <w:color w:val="000080"/>
+          <w:sz w:val="20"/>
+          <w:szCs w:val="20"/>
+          <w:lang w:eastAsia="en-GB"/>
+        </w:rPr>
+        <w:t>n&lt;</w:t>
+      </w:r>
+      <w:proofErr w:type="gramEnd"/>
+      <w:r>
+        <w:rPr>
+          <w:rFonts w:ascii="Courier New" w:eastAsia="Times New Roman" w:hAnsi="Courier New" w:cs="Courier New"/>
+          <w:b/>
+          <w:bCs/>
+          <w:color w:val="000080"/>
+          <w:sz w:val="20"/>
+          <w:szCs w:val="20"/>
+          <w:lang w:eastAsia="en-GB"/>
+        </w:rPr>
+        <w:t>=500, "неверное значение количества клеток"</w:t>
       </w:r>
     </w:p>
     <w:p>
@@ -22732,6 +22464,7 @@
         </w:rPr>
       </w:pPr>
       <w:proofErr w:type="spellStart"/>
+      <w:proofErr w:type="gramStart"/>
       <w:r>
         <w:rPr>
           <w:rFonts w:ascii="Courier New" w:eastAsia="Times New Roman" w:hAnsi="Courier New" w:cs="Courier New"/>
@@ -22755,7 +22488,20 @@
           <w:szCs w:val="20"/>
           <w:lang w:eastAsia="en-GB"/>
         </w:rPr>
-        <w:t>("выходные данные")</w:t>
+        <w:t>(</w:t>
+      </w:r>
+      <w:proofErr w:type="gramEnd"/>
+      <w:r>
+        <w:rPr>
+          <w:rFonts w:ascii="Courier New" w:eastAsia="Times New Roman" w:hAnsi="Courier New" w:cs="Courier New"/>
+          <w:b/>
+          <w:bCs/>
+          <w:color w:val="000080"/>
+          <w:sz w:val="20"/>
+          <w:szCs w:val="20"/>
+          <w:lang w:eastAsia="en-GB"/>
+        </w:rPr>
+        <w:t>"выходные данные")</w:t>
       </w:r>
     </w:p>
     <w:p>
@@ -22825,7 +22571,33 @@
           <w:szCs w:val="20"/>
           <w:lang w:val="en-US" w:eastAsia="en-GB"/>
         </w:rPr>
-        <w:t>for x in range(2):</w:t>
+        <w:t xml:space="preserve">for x in </w:t>
+      </w:r>
+      <w:proofErr w:type="gramStart"/>
+      <w:r>
+        <w:rPr>
+          <w:rFonts w:ascii="Courier New" w:eastAsia="Times New Roman" w:hAnsi="Courier New" w:cs="Courier New"/>
+          <w:b/>
+          <w:bCs/>
+          <w:color w:val="000080"/>
+          <w:sz w:val="20"/>
+          <w:szCs w:val="20"/>
+          <w:lang w:val="en-US" w:eastAsia="en-GB"/>
+        </w:rPr>
+        <w:t>range(</w:t>
+      </w:r>
+      <w:proofErr w:type="gramEnd"/>
+      <w:r>
+        <w:rPr>
+          <w:rFonts w:ascii="Courier New" w:eastAsia="Times New Roman" w:hAnsi="Courier New" w:cs="Courier New"/>
+          <w:b/>
+          <w:bCs/>
+          <w:color w:val="000080"/>
+          <w:sz w:val="20"/>
+          <w:szCs w:val="20"/>
+          <w:lang w:val="en-US" w:eastAsia="en-GB"/>
+        </w:rPr>
+        <w:t>2):</w:t>
       </w:r>
     </w:p>
     <w:p>
@@ -22853,7 +22625,33 @@
           <w:szCs w:val="20"/>
           <w:lang w:val="en-US" w:eastAsia="en-GB"/>
         </w:rPr>
-        <w:t xml:space="preserve">    for y in range(2):</w:t>
+        <w:t xml:space="preserve">    for y in </w:t>
+      </w:r>
+      <w:proofErr w:type="gramStart"/>
+      <w:r>
+        <w:rPr>
+          <w:rFonts w:ascii="Courier New" w:eastAsia="Times New Roman" w:hAnsi="Courier New" w:cs="Courier New"/>
+          <w:b/>
+          <w:bCs/>
+          <w:color w:val="000080"/>
+          <w:sz w:val="20"/>
+          <w:szCs w:val="20"/>
+          <w:lang w:val="en-US" w:eastAsia="en-GB"/>
+        </w:rPr>
+        <w:t>range(</w:t>
+      </w:r>
+      <w:proofErr w:type="gramEnd"/>
+      <w:r>
+        <w:rPr>
+          <w:rFonts w:ascii="Courier New" w:eastAsia="Times New Roman" w:hAnsi="Courier New" w:cs="Courier New"/>
+          <w:b/>
+          <w:bCs/>
+          <w:color w:val="000080"/>
+          <w:sz w:val="20"/>
+          <w:szCs w:val="20"/>
+          <w:lang w:val="en-US" w:eastAsia="en-GB"/>
+        </w:rPr>
+        <w:t>2):</w:t>
       </w:r>
     </w:p>
     <w:p>
@@ -22881,7 +22679,35 @@
           <w:szCs w:val="20"/>
           <w:lang w:val="en-US" w:eastAsia="en-GB"/>
         </w:rPr>
-        <w:t xml:space="preserve">        print(x,y)</w:t>
+        <w:t xml:space="preserve">        print(</w:t>
+      </w:r>
+      <w:proofErr w:type="spellStart"/>
+      <w:proofErr w:type="gramStart"/>
+      <w:r>
+        <w:rPr>
+          <w:rFonts w:ascii="Courier New" w:eastAsia="Times New Roman" w:hAnsi="Courier New" w:cs="Courier New"/>
+          <w:b/>
+          <w:bCs/>
+          <w:color w:val="000080"/>
+          <w:sz w:val="20"/>
+          <w:szCs w:val="20"/>
+          <w:lang w:val="en-US" w:eastAsia="en-GB"/>
+        </w:rPr>
+        <w:t>x,y</w:t>
+      </w:r>
+      <w:proofErr w:type="spellEnd"/>
+      <w:proofErr w:type="gramEnd"/>
+      <w:r>
+        <w:rPr>
+          <w:rFonts w:ascii="Courier New" w:eastAsia="Times New Roman" w:hAnsi="Courier New" w:cs="Courier New"/>
+          <w:b/>
+          <w:bCs/>
+          <w:color w:val="000080"/>
+          <w:sz w:val="20"/>
+          <w:szCs w:val="20"/>
+          <w:lang w:val="en-US" w:eastAsia="en-GB"/>
+        </w:rPr>
+        <w:t>)</w:t>
       </w:r>
     </w:p>
     <w:p>
@@ -22925,7 +22751,59 @@
           <w:szCs w:val="20"/>
           <w:lang w:val="en-US" w:eastAsia="en-GB"/>
         </w:rPr>
-        <w:t>for i in range(2,n+2):</w:t>
+        <w:t xml:space="preserve">for </w:t>
+      </w:r>
+      <w:proofErr w:type="spellStart"/>
+      <w:r>
+        <w:rPr>
+          <w:rFonts w:ascii="Courier New" w:eastAsia="Times New Roman" w:hAnsi="Courier New" w:cs="Courier New"/>
+          <w:b/>
+          <w:bCs/>
+          <w:color w:val="000080"/>
+          <w:sz w:val="20"/>
+          <w:szCs w:val="20"/>
+          <w:lang w:val="en-US" w:eastAsia="en-GB"/>
+        </w:rPr>
+        <w:t>i</w:t>
+      </w:r>
+      <w:proofErr w:type="spellEnd"/>
+      <w:r>
+        <w:rPr>
+          <w:rFonts w:ascii="Courier New" w:eastAsia="Times New Roman" w:hAnsi="Courier New" w:cs="Courier New"/>
+          <w:b/>
+          <w:bCs/>
+          <w:color w:val="000080"/>
+          <w:sz w:val="20"/>
+          <w:szCs w:val="20"/>
+          <w:lang w:val="en-US" w:eastAsia="en-GB"/>
+        </w:rPr>
+        <w:t xml:space="preserve"> in range(</w:t>
+      </w:r>
+      <w:proofErr w:type="gramStart"/>
+      <w:r>
+        <w:rPr>
+          <w:rFonts w:ascii="Courier New" w:eastAsia="Times New Roman" w:hAnsi="Courier New" w:cs="Courier New"/>
+          <w:b/>
+          <w:bCs/>
+          <w:color w:val="000080"/>
+          <w:sz w:val="20"/>
+          <w:szCs w:val="20"/>
+          <w:lang w:val="en-US" w:eastAsia="en-GB"/>
+        </w:rPr>
+        <w:t>2,n</w:t>
+      </w:r>
+      <w:proofErr w:type="gramEnd"/>
+      <w:r>
+        <w:rPr>
+          <w:rFonts w:ascii="Courier New" w:eastAsia="Times New Roman" w:hAnsi="Courier New" w:cs="Courier New"/>
+          <w:b/>
+          <w:bCs/>
+          <w:color w:val="000080"/>
+          <w:sz w:val="20"/>
+          <w:szCs w:val="20"/>
+          <w:lang w:val="en-US" w:eastAsia="en-GB"/>
+        </w:rPr>
+        <w:t>+2):</w:t>
       </w:r>
     </w:p>
     <w:p>
@@ -22953,7 +22831,35 @@
           <w:szCs w:val="20"/>
           <w:lang w:val="en-US" w:eastAsia="en-GB"/>
         </w:rPr>
-        <w:t xml:space="preserve">    print(i,i)</w:t>
+        <w:t xml:space="preserve">    print(</w:t>
+      </w:r>
+      <w:proofErr w:type="spellStart"/>
+      <w:proofErr w:type="gramStart"/>
+      <w:r>
+        <w:rPr>
+          <w:rFonts w:ascii="Courier New" w:eastAsia="Times New Roman" w:hAnsi="Courier New" w:cs="Courier New"/>
+          <w:b/>
+          <w:bCs/>
+          <w:color w:val="000080"/>
+          <w:sz w:val="20"/>
+          <w:szCs w:val="20"/>
+          <w:lang w:val="en-US" w:eastAsia="en-GB"/>
+        </w:rPr>
+        <w:t>i,i</w:t>
+      </w:r>
+      <w:proofErr w:type="spellEnd"/>
+      <w:proofErr w:type="gramEnd"/>
+      <w:r>
+        <w:rPr>
+          <w:rFonts w:ascii="Courier New" w:eastAsia="Times New Roman" w:hAnsi="Courier New" w:cs="Courier New"/>
+          <w:b/>
+          <w:bCs/>
+          <w:color w:val="000080"/>
+          <w:sz w:val="20"/>
+          <w:szCs w:val="20"/>
+          <w:lang w:val="en-US" w:eastAsia="en-GB"/>
+        </w:rPr>
+        <w:t>)</w:t>
       </w:r>
     </w:p>
     <w:p>
@@ -22981,7 +22887,33 @@
           <w:szCs w:val="20"/>
           <w:lang w:val="en-US" w:eastAsia="en-GB"/>
         </w:rPr>
-        <w:t xml:space="preserve">    print(i-1,i)</w:t>
+        <w:t xml:space="preserve">    print(i-</w:t>
+      </w:r>
+      <w:proofErr w:type="gramStart"/>
+      <w:r>
+        <w:rPr>
+          <w:rFonts w:ascii="Courier New" w:eastAsia="Times New Roman" w:hAnsi="Courier New" w:cs="Courier New"/>
+          <w:b/>
+          <w:bCs/>
+          <w:color w:val="000080"/>
+          <w:sz w:val="20"/>
+          <w:szCs w:val="20"/>
+          <w:lang w:val="en-US" w:eastAsia="en-GB"/>
+        </w:rPr>
+        <w:t>1,i</w:t>
+      </w:r>
+      <w:proofErr w:type="gramEnd"/>
+      <w:r>
+        <w:rPr>
+          <w:rFonts w:ascii="Courier New" w:eastAsia="Times New Roman" w:hAnsi="Courier New" w:cs="Courier New"/>
+          <w:b/>
+          <w:bCs/>
+          <w:color w:val="000080"/>
+          <w:sz w:val="20"/>
+          <w:szCs w:val="20"/>
+          <w:lang w:val="en-US" w:eastAsia="en-GB"/>
+        </w:rPr>
+        <w:t>)</w:t>
       </w:r>
     </w:p>
     <w:p>
@@ -23035,8 +22967,6 @@
         </w:rPr>
         <w:t>(i,i-1)</w:t>
       </w:r>
-      <w:bookmarkStart w:id="79" w:name="_GoBack"/>
-      <w:bookmarkEnd w:id="79"/>
       <w:r>
         <w:rPr>
           <w:color w:val="000000"/>
